--- a/CV_Valerii_Nohtiev_2021_en_br.docx
+++ b/CV_Valerii_Nohtiev_2021_en_br.docx
@@ -22,15 +22,15 @@
         </w:rPr>
         <w:drawing>
           <wp:anchor distT="0" distB="0" distL="114300" distR="114300" simplePos="0" relativeHeight="251661312" behindDoc="0" locked="0" layoutInCell="1" allowOverlap="1">
-            <wp:simplePos x="3154680" y="182880"/>
+            <wp:simplePos x="0" y="0"/>
             <wp:positionH relativeFrom="margin">
-              <wp:align>left</wp:align>
+              <wp:posOffset>-635</wp:posOffset>
             </wp:positionH>
             <wp:positionV relativeFrom="margin">
-              <wp:align>top</wp:align>
+              <wp:posOffset>-635</wp:posOffset>
             </wp:positionV>
-            <wp:extent cx="1097280" cy="1463040"/>
-            <wp:effectExtent l="0" t="0" r="7620" b="3810"/>
+            <wp:extent cx="1295400" cy="1727200"/>
+            <wp:effectExtent l="0" t="0" r="0" b="6350"/>
             <wp:wrapSquare wrapText="bothSides"/>
             <wp:docPr id="2" name="Рисунок 2"/>
             <wp:cNvGraphicFramePr>
@@ -58,7 +58,7 @@
                   <pic:spPr>
                     <a:xfrm>
                       <a:off x="0" y="0"/>
-                      <a:ext cx="1097280" cy="1463040"/>
+                      <a:ext cx="1295400" cy="1727200"/>
                     </a:xfrm>
                     <a:prstGeom prst="rect">
                       <a:avLst/>
@@ -67,6 +67,12 @@
                 </pic:pic>
               </a:graphicData>
             </a:graphic>
+            <wp14:sizeRelH relativeFrom="margin">
+              <wp14:pctWidth>0</wp14:pctWidth>
+            </wp14:sizeRelH>
+            <wp14:sizeRelV relativeFrom="margin">
+              <wp14:pctHeight>0</wp14:pctHeight>
+            </wp14:sizeRelV>
           </wp:anchor>
         </w:drawing>
       </w:r>
@@ -142,8 +148,9 @@
     </w:p>
     <w:p>
       <w:pPr>
-        <w:jc w:val="center"/>
+        <w:ind w:left="2832" w:firstLine="708"/>
         <w:rPr>
+          <w:b/>
           <w:lang w:val="en-US"/>
         </w:rPr>
       </w:pPr>
@@ -152,63 +159,28 @@
           <w:b/>
           <w:lang w:val="en-US"/>
         </w:rPr>
-        <w:t>DOB</w:t>
+        <w:t xml:space="preserve">CV CASE: </w:t>
       </w:r>
-      <w:r>
-        <w:rPr>
-          <w:b/>
-          <w:lang w:val="en-US"/>
-        </w:rPr>
-        <w:t>:</w:t>
-      </w:r>
-      <w:r>
+      <w:hyperlink r:id="rId6" w:history="1">
+        <w:r>
+          <w:rPr>
+            <w:rStyle w:val="a4"/>
+            <w:b/>
+            <w:lang w:val="en-US"/>
+          </w:rPr>
+          <w:t>https://github.com/mrBjorn007/CV_CASE.git</w:t>
+        </w:r>
+      </w:hyperlink>
+    </w:p>
+    <w:p>
+      <w:pPr>
+        <w:spacing w:before="120"/>
+        <w:ind w:left="2829"/>
         <w:rPr>
           <w:lang w:val="en-US"/>
         </w:rPr>
-        <w:t xml:space="preserve"> February 21, 1982</w:t>
-      </w:r>
-      <w:r>
-        <w:rPr>
-          <w:lang w:val="en-US"/>
-        </w:rPr>
-        <w:t xml:space="preserve"> </w:t>
-      </w:r>
-      <w:r>
-        <w:rPr>
-          <w:lang w:val="en-US"/>
-        </w:rPr>
-        <w:tab/>
-      </w:r>
-      <w:r>
-        <w:rPr>
-          <w:b/>
-          <w:lang w:val="en-US"/>
-        </w:rPr>
-        <w:t>Citizenship</w:t>
-      </w:r>
-      <w:r>
-        <w:rPr>
-          <w:b/>
-          <w:lang w:val="en-US"/>
-        </w:rPr>
-        <w:t>:</w:t>
-      </w:r>
-      <w:r>
-        <w:rPr>
-          <w:lang w:val="en-US"/>
-        </w:rPr>
-        <w:t xml:space="preserve"> Ukraine</w:t>
-      </w:r>
-    </w:p>
-    <w:p>
-      <w:pPr>
-        <w:spacing w:before="120"/>
-        <w:jc w:val="center"/>
-        <w:rPr>
-          <w:lang w:val="en-US"/>
-        </w:rPr>
-      </w:pPr>
-      <w:hyperlink r:id="rId6" w:history="1">
+      </w:pPr>
+      <w:hyperlink r:id="rId7" w:history="1">
         <w:r>
           <w:rPr>
             <w:rStyle w:val="a4"/>
@@ -278,6 +250,45 @@
     </w:p>
     <w:p>
       <w:pPr>
+        <w:spacing w:before="120"/>
+        <w:ind w:left="2829"/>
+        <w:rPr>
+          <w:lang w:val="en-US"/>
+        </w:rPr>
+      </w:pPr>
+      <w:r>
+        <w:rPr>
+          <w:lang w:val="en-US"/>
+        </w:rPr>
+        <w:t xml:space="preserve">DOB: February 21, 1982 </w:t>
+      </w:r>
+      <w:r>
+        <w:rPr>
+          <w:lang w:val="en-US"/>
+        </w:rPr>
+        <w:tab/>
+      </w:r>
+      <w:r>
+        <w:rPr>
+          <w:lang w:val="en-US"/>
+        </w:rPr>
+        <w:tab/>
+      </w:r>
+      <w:r>
+        <w:rPr>
+          <w:lang w:val="en-US"/>
+        </w:rPr>
+        <w:tab/>
+      </w:r>
+      <w:r>
+        <w:rPr>
+          <w:lang w:val="en-US"/>
+        </w:rPr>
+        <w:t>Citizenship: Ukraine</w:t>
+      </w:r>
+    </w:p>
+    <w:p>
+      <w:pPr>
         <w:jc w:val="center"/>
         <w:rPr>
           <w:sz w:val="16"/>
@@ -297,33 +308,26 @@
         </w:rPr>
       </w:pPr>
     </w:p>
-    <w:p>
-      <w:pPr>
-        <w:jc w:val="center"/>
-        <w:rPr>
-          <w:lang w:val="en-US"/>
-        </w:rPr>
-      </w:pPr>
-    </w:p>
     <w:tbl>
       <w:tblPr>
         <w:tblW w:w="4641" w:type="pct"/>
         <w:tblLook w:val="01E0" w:firstRow="1" w:lastRow="1" w:firstColumn="1" w:lastColumn="1" w:noHBand="0" w:noVBand="0"/>
       </w:tblPr>
       <w:tblGrid>
-        <w:gridCol w:w="1844"/>
-        <w:gridCol w:w="7891"/>
+        <w:gridCol w:w="1926"/>
+        <w:gridCol w:w="7809"/>
       </w:tblGrid>
       <w:tr>
         <w:tc>
           <w:tcPr>
-            <w:tcW w:w="947" w:type="pct"/>
+            <w:tcW w:w="989" w:type="pct"/>
             <w:shd w:val="clear" w:color="auto" w:fill="auto"/>
           </w:tcPr>
           <w:p>
             <w:pPr>
               <w:rPr>
                 <w:b/>
+                <w:lang w:val="en-US"/>
               </w:rPr>
             </w:pPr>
             <w:r>
@@ -336,6 +340,7 @@
             <w:r>
               <w:rPr>
                 <w:b/>
+                <w:lang w:val="en-US"/>
               </w:rPr>
               <w:t>:</w:t>
             </w:r>
@@ -345,6 +350,7 @@
               <w:jc w:val="center"/>
               <w:rPr>
                 <w:b/>
+                <w:lang w:val="en-US"/>
               </w:rPr>
             </w:pPr>
           </w:p>
@@ -353,6 +359,25 @@
               <w:jc w:val="center"/>
               <w:rPr>
                 <w:b/>
+                <w:lang w:val="en-US"/>
+              </w:rPr>
+            </w:pPr>
+          </w:p>
+          <w:p>
+            <w:pPr>
+              <w:jc w:val="center"/>
+              <w:rPr>
+                <w:b/>
+                <w:lang w:val="en-US"/>
+              </w:rPr>
+            </w:pPr>
+          </w:p>
+          <w:p>
+            <w:pPr>
+              <w:jc w:val="center"/>
+              <w:rPr>
+                <w:b/>
+                <w:lang w:val="en-US"/>
               </w:rPr>
             </w:pPr>
             <w:r>
@@ -365,14 +390,14 @@
                 <wp:anchor distT="0" distB="0" distL="114300" distR="114300" simplePos="0" relativeHeight="251662336" behindDoc="0" locked="0" layoutInCell="1" allowOverlap="1">
                   <wp:simplePos x="0" y="0"/>
                   <wp:positionH relativeFrom="column">
-                    <wp:posOffset>635</wp:posOffset>
+                    <wp:posOffset>-2540</wp:posOffset>
                   </wp:positionH>
                   <wp:positionV relativeFrom="paragraph">
-                    <wp:posOffset>67310</wp:posOffset>
+                    <wp:posOffset>68580</wp:posOffset>
                   </wp:positionV>
                   <wp:extent cx="1085850" cy="723900"/>
                   <wp:effectExtent l="0" t="0" r="0" b="0"/>
-                  <wp:wrapNone/>
+                  <wp:wrapSquare wrapText="bothSides"/>
                   <wp:docPr id="4" name="Рисунок 4"/>
                   <wp:cNvGraphicFramePr>
                     <a:graphicFrameLocks xmlns:a="http://schemas.openxmlformats.org/drawingml/2006/main" noChangeAspect="1"/>
@@ -385,7 +410,7 @@
                           <pic:cNvPicPr/>
                         </pic:nvPicPr>
                         <pic:blipFill>
-                          <a:blip r:embed="rId7" cstate="print">
+                          <a:blip r:embed="rId8" cstate="print">
                             <a:extLst>
                               <a:ext uri="{28A0092B-C50C-407E-A947-70E740481C1C}">
                                 <a14:useLocalDpi xmlns:a14="http://schemas.microsoft.com/office/drawing/2010/main" val="0"/>
@@ -423,6 +448,223 @@
               <w:jc w:val="center"/>
               <w:rPr>
                 <w:b/>
+                <w:lang w:val="en-US"/>
+              </w:rPr>
+            </w:pPr>
+          </w:p>
+        </w:tc>
+        <w:tc>
+          <w:tcPr>
+            <w:tcW w:w="4011" w:type="pct"/>
+            <w:shd w:val="clear" w:color="auto" w:fill="auto"/>
+            <w:vAlign w:val="center"/>
+          </w:tcPr>
+          <w:p>
+            <w:pPr>
+              <w:ind w:left="720"/>
+              <w:jc w:val="both"/>
+              <w:rPr>
+                <w:b/>
+                <w:i/>
+                <w:u w:val="single"/>
+                <w:lang w:val="en-US"/>
+              </w:rPr>
+            </w:pPr>
+          </w:p>
+          <w:p>
+            <w:pPr>
+              <w:ind w:left="720"/>
+              <w:jc w:val="both"/>
+              <w:rPr>
+                <w:b/>
+                <w:i/>
+                <w:u w:val="single"/>
+                <w:lang w:val="en-US"/>
+              </w:rPr>
+            </w:pPr>
+            <w:r>
+              <w:rPr>
+                <w:b/>
+                <w:i/>
+                <w:u w:val="single"/>
+                <w:lang w:val="en-US"/>
+              </w:rPr>
+              <w:t>QA (2020-now)</w:t>
+            </w:r>
+          </w:p>
+          <w:p>
+            <w:pPr>
+              <w:pStyle w:val="a8"/>
+              <w:numPr>
+                <w:ilvl w:val="0"/>
+                <w:numId w:val="13"/>
+              </w:numPr>
+              <w:jc w:val="both"/>
+              <w:rPr>
+                <w:lang w:val="en-US"/>
+              </w:rPr>
+            </w:pPr>
+            <w:r>
+              <w:rPr>
+                <w:lang w:val="en-US"/>
+              </w:rPr>
+              <w:t>Documents testing</w:t>
+            </w:r>
+          </w:p>
+          <w:p>
+            <w:pPr>
+              <w:pStyle w:val="a8"/>
+              <w:numPr>
+                <w:ilvl w:val="0"/>
+                <w:numId w:val="13"/>
+              </w:numPr>
+              <w:jc w:val="both"/>
+              <w:rPr>
+                <w:lang w:val="en-US"/>
+              </w:rPr>
+            </w:pPr>
+            <w:r>
+              <w:rPr>
+                <w:lang w:val="en-US"/>
+              </w:rPr>
+              <w:t>Requirements analyzing</w:t>
+            </w:r>
+          </w:p>
+          <w:p>
+            <w:pPr>
+              <w:pStyle w:val="a8"/>
+              <w:numPr>
+                <w:ilvl w:val="0"/>
+                <w:numId w:val="13"/>
+              </w:numPr>
+              <w:jc w:val="both"/>
+              <w:rPr>
+                <w:lang w:val="en-US"/>
+              </w:rPr>
+            </w:pPr>
+            <w:r>
+              <w:rPr>
+                <w:lang w:val="en-US"/>
+              </w:rPr>
+              <w:t>Test cases creating</w:t>
+            </w:r>
+          </w:p>
+          <w:p>
+            <w:pPr>
+              <w:pStyle w:val="a8"/>
+              <w:numPr>
+                <w:ilvl w:val="0"/>
+                <w:numId w:val="13"/>
+              </w:numPr>
+              <w:jc w:val="both"/>
+              <w:rPr>
+                <w:lang w:val="en-US"/>
+              </w:rPr>
+            </w:pPr>
+            <w:r>
+              <w:rPr>
+                <w:lang w:val="en-US"/>
+              </w:rPr>
+              <w:t>Test cases execution</w:t>
+            </w:r>
+          </w:p>
+          <w:p>
+            <w:pPr>
+              <w:pStyle w:val="a8"/>
+              <w:numPr>
+                <w:ilvl w:val="0"/>
+                <w:numId w:val="13"/>
+              </w:numPr>
+              <w:jc w:val="both"/>
+              <w:rPr>
+                <w:lang w:val="en-US"/>
+              </w:rPr>
+            </w:pPr>
+            <w:r>
+              <w:rPr>
+                <w:lang w:val="en-US"/>
+              </w:rPr>
+              <w:t>Issues reporting</w:t>
+            </w:r>
+          </w:p>
+          <w:p>
+            <w:pPr>
+              <w:pStyle w:val="a8"/>
+              <w:numPr>
+                <w:ilvl w:val="0"/>
+                <w:numId w:val="13"/>
+              </w:numPr>
+              <w:jc w:val="both"/>
+              <w:rPr>
+                <w:lang w:val="en-US"/>
+              </w:rPr>
+            </w:pPr>
+            <w:r>
+              <w:rPr>
+                <w:lang w:val="en-US"/>
+              </w:rPr>
+              <w:t>Bug tracking</w:t>
+            </w:r>
+          </w:p>
+          <w:p>
+            <w:pPr>
+              <w:pStyle w:val="a8"/>
+              <w:numPr>
+                <w:ilvl w:val="0"/>
+                <w:numId w:val="13"/>
+              </w:numPr>
+              <w:jc w:val="both"/>
+              <w:rPr>
+                <w:lang w:val="en-US"/>
+              </w:rPr>
+            </w:pPr>
+            <w:r>
+              <w:rPr>
+                <w:lang w:val="en-US"/>
+              </w:rPr>
+              <w:t xml:space="preserve">Test summary report writing </w:t>
+            </w:r>
+          </w:p>
+          <w:p>
+            <w:pPr>
+              <w:pStyle w:val="a8"/>
+              <w:numPr>
+                <w:ilvl w:val="0"/>
+                <w:numId w:val="13"/>
+              </w:numPr>
+              <w:jc w:val="both"/>
+              <w:rPr>
+                <w:lang w:val="en-US"/>
+              </w:rPr>
+            </w:pPr>
+            <w:r>
+              <w:rPr>
+                <w:lang w:val="en-US"/>
+              </w:rPr>
+              <w:t>Product review writing</w:t>
+            </w:r>
+          </w:p>
+          <w:p>
+            <w:pPr>
+              <w:jc w:val="both"/>
+              <w:rPr>
+                <w:lang w:val="en-US"/>
+              </w:rPr>
+            </w:pPr>
+          </w:p>
+        </w:tc>
+      </w:tr>
+      <w:tr>
+        <w:tc>
+          <w:tcPr>
+            <w:tcW w:w="989" w:type="pct"/>
+            <w:shd w:val="clear" w:color="auto" w:fill="auto"/>
+          </w:tcPr>
+          <w:p>
+            <w:pPr>
+              <w:rPr>
+                <w:b/>
+                <w:lang w:val="en-US"/>
               </w:rPr>
             </w:pPr>
             <w:r>
@@ -432,17 +674,243 @@
                 <w:lang w:val="en-US" w:eastAsia="en-US"/>
               </w:rPr>
               <w:drawing>
-                <wp:anchor distT="0" distB="0" distL="114300" distR="114300" simplePos="0" relativeHeight="251658240" behindDoc="0" locked="0" layoutInCell="1" allowOverlap="1" wp14:anchorId="5A9991DA" wp14:editId="507D4A3C">
+                <wp:anchor distT="0" distB="0" distL="114300" distR="114300" simplePos="0" relativeHeight="251660288" behindDoc="0" locked="0" layoutInCell="1" allowOverlap="1" wp14:anchorId="36E108D3" wp14:editId="721C57CC">
                   <wp:simplePos x="0" y="0"/>
                   <wp:positionH relativeFrom="column">
-                    <wp:posOffset>53340</wp:posOffset>
+                    <wp:posOffset>32096</wp:posOffset>
                   </wp:positionH>
                   <wp:positionV relativeFrom="paragraph">
-                    <wp:posOffset>2744470</wp:posOffset>
+                    <wp:posOffset>240896</wp:posOffset>
+                  </wp:positionV>
+                  <wp:extent cx="981075" cy="981075"/>
+                  <wp:effectExtent l="0" t="0" r="9525" b="9525"/>
+                  <wp:wrapSquare wrapText="bothSides"/>
+                  <wp:docPr id="3" name="Рисунок 3"/>
+                  <wp:cNvGraphicFramePr>
+                    <a:graphicFrameLocks xmlns:a="http://schemas.openxmlformats.org/drawingml/2006/main" noChangeAspect="1"/>
+                  </wp:cNvGraphicFramePr>
+                  <a:graphic xmlns:a="http://schemas.openxmlformats.org/drawingml/2006/main">
+                    <a:graphicData uri="http://schemas.openxmlformats.org/drawingml/2006/picture">
+                      <pic:pic xmlns:pic="http://schemas.openxmlformats.org/drawingml/2006/picture">
+                        <pic:nvPicPr>
+                          <pic:cNvPr id="3" name="logo_square.jpg"/>
+                          <pic:cNvPicPr/>
+                        </pic:nvPicPr>
+                        <pic:blipFill>
+                          <a:blip r:embed="rId9" cstate="print">
+                            <a:extLst>
+                              <a:ext uri="{28A0092B-C50C-407E-A947-70E740481C1C}">
+                                <a14:useLocalDpi xmlns:a14="http://schemas.microsoft.com/office/drawing/2010/main" val="0"/>
+                              </a:ext>
+                            </a:extLst>
+                          </a:blip>
+                          <a:stretch>
+                            <a:fillRect/>
+                          </a:stretch>
+                        </pic:blipFill>
+                        <pic:spPr>
+                          <a:xfrm>
+                            <a:off x="0" y="0"/>
+                            <a:ext cx="981075" cy="981075"/>
+                          </a:xfrm>
+                          <a:prstGeom prst="rect">
+                            <a:avLst/>
+                          </a:prstGeom>
+                        </pic:spPr>
+                      </pic:pic>
+                    </a:graphicData>
+                  </a:graphic>
+                  <wp14:sizeRelH relativeFrom="page">
+                    <wp14:pctWidth>0</wp14:pctWidth>
+                  </wp14:sizeRelH>
+                  <wp14:sizeRelV relativeFrom="page">
+                    <wp14:pctHeight>0</wp14:pctHeight>
+                  </wp14:sizeRelV>
+                </wp:anchor>
+              </w:drawing>
+            </w:r>
+          </w:p>
+        </w:tc>
+        <w:tc>
+          <w:tcPr>
+            <w:tcW w:w="4011" w:type="pct"/>
+            <w:shd w:val="clear" w:color="auto" w:fill="auto"/>
+            <w:vAlign w:val="center"/>
+          </w:tcPr>
+          <w:p>
+            <w:pPr>
+              <w:ind w:left="720"/>
+              <w:jc w:val="both"/>
+              <w:rPr>
+                <w:b/>
+                <w:i/>
+                <w:u w:val="single"/>
+                <w:lang w:val="en-US"/>
+              </w:rPr>
+            </w:pPr>
+            <w:r>
+              <w:rPr>
+                <w:b/>
+                <w:i/>
+                <w:u w:val="single"/>
+                <w:lang w:val="en-US"/>
+              </w:rPr>
+              <w:t>Tourism (2016-2020)</w:t>
+            </w:r>
+          </w:p>
+          <w:p>
+            <w:pPr>
+              <w:numPr>
+                <w:ilvl w:val="0"/>
+                <w:numId w:val="12"/>
+              </w:numPr>
+              <w:jc w:val="both"/>
+              <w:rPr>
+                <w:lang w:val="en-US"/>
+              </w:rPr>
+            </w:pPr>
+            <w:r>
+              <w:rPr>
+                <w:lang w:val="en-US"/>
+              </w:rPr>
+              <w:t>travel agency management;</w:t>
+            </w:r>
+          </w:p>
+          <w:p>
+            <w:pPr>
+              <w:numPr>
+                <w:ilvl w:val="0"/>
+                <w:numId w:val="12"/>
+              </w:numPr>
+              <w:jc w:val="both"/>
+              <w:rPr>
+                <w:lang w:val="en-US"/>
+              </w:rPr>
+            </w:pPr>
+            <w:r>
+              <w:rPr>
+                <w:lang w:val="en-US"/>
+              </w:rPr>
+              <w:t>cooperation with tour operators;</w:t>
+            </w:r>
+          </w:p>
+          <w:p>
+            <w:pPr>
+              <w:numPr>
+                <w:ilvl w:val="0"/>
+                <w:numId w:val="12"/>
+              </w:numPr>
+              <w:jc w:val="both"/>
+              <w:rPr>
+                <w:lang w:val="en-US"/>
+              </w:rPr>
+            </w:pPr>
+            <w:r>
+              <w:rPr>
+                <w:lang w:val="en-US"/>
+              </w:rPr>
+              <w:t>information and consulting services for tourists;</w:t>
+            </w:r>
+          </w:p>
+          <w:p>
+            <w:pPr>
+              <w:numPr>
+                <w:ilvl w:val="0"/>
+                <w:numId w:val="12"/>
+              </w:numPr>
+              <w:jc w:val="both"/>
+              <w:rPr>
+                <w:lang w:val="en-US"/>
+              </w:rPr>
+            </w:pPr>
+            <w:r>
+              <w:rPr>
+                <w:lang w:val="en-US"/>
+              </w:rPr>
+              <w:t>selling package tours;</w:t>
+            </w:r>
+          </w:p>
+          <w:p>
+            <w:pPr>
+              <w:numPr>
+                <w:ilvl w:val="0"/>
+                <w:numId w:val="12"/>
+              </w:numPr>
+              <w:jc w:val="both"/>
+              <w:rPr>
+                <w:lang w:val="en-US"/>
+              </w:rPr>
+            </w:pPr>
+            <w:r>
+              <w:rPr>
+                <w:lang w:val="en-US"/>
+              </w:rPr>
+              <w:t>building up individual tours;</w:t>
+            </w:r>
+          </w:p>
+          <w:p>
+            <w:pPr>
+              <w:numPr>
+                <w:ilvl w:val="0"/>
+                <w:numId w:val="12"/>
+              </w:numPr>
+              <w:jc w:val="both"/>
+              <w:rPr>
+                <w:lang w:val="en-US"/>
+              </w:rPr>
+            </w:pPr>
+            <w:r>
+              <w:rPr>
+                <w:lang w:val="en-US"/>
+              </w:rPr>
+              <w:t>transfers (arrangement and accomplishment).</w:t>
+            </w:r>
+          </w:p>
+          <w:p>
+            <w:pPr>
+              <w:ind w:left="720"/>
+              <w:jc w:val="both"/>
+              <w:rPr>
+                <w:b/>
+                <w:i/>
+                <w:u w:val="single"/>
+                <w:lang w:val="en-US"/>
+              </w:rPr>
+            </w:pPr>
+          </w:p>
+        </w:tc>
+      </w:tr>
+      <w:tr>
+        <w:tc>
+          <w:tcPr>
+            <w:tcW w:w="989" w:type="pct"/>
+            <w:shd w:val="clear" w:color="auto" w:fill="auto"/>
+          </w:tcPr>
+          <w:p>
+            <w:pPr>
+              <w:rPr>
+                <w:b/>
+                <w:lang w:val="en-US"/>
+              </w:rPr>
+            </w:pPr>
+            <w:r>
+              <w:rPr>
+                <w:b/>
+                <w:noProof/>
+                <w:lang w:val="en-US" w:eastAsia="en-US"/>
+              </w:rPr>
+              <w:drawing>
+                <wp:anchor distT="0" distB="0" distL="114300" distR="114300" simplePos="0" relativeHeight="251658240" behindDoc="0" locked="0" layoutInCell="1" allowOverlap="1" wp14:anchorId="05B85981" wp14:editId="0C4E4A76">
+                  <wp:simplePos x="0" y="0"/>
+                  <wp:positionH relativeFrom="column">
+                    <wp:posOffset>11315</wp:posOffset>
+                  </wp:positionH>
+                  <wp:positionV relativeFrom="paragraph">
+                    <wp:posOffset>361315</wp:posOffset>
                   </wp:positionV>
                   <wp:extent cx="981075" cy="836930"/>
                   <wp:effectExtent l="0" t="0" r="9525" b="1270"/>
-                  <wp:wrapNone/>
+                  <wp:wrapSquare wrapText="bothSides"/>
                   <wp:docPr id="1" name="Рисунок 1"/>
                   <wp:cNvGraphicFramePr>
                     <a:graphicFrameLocks xmlns:a="http://schemas.openxmlformats.org/drawingml/2006/main" noChangeAspect="1"/>
@@ -455,12 +923,12 @@
                           <pic:cNvPicPr/>
                         </pic:nvPicPr>
                         <pic:blipFill>
-                          <a:blip r:embed="rId8" cstate="print">
+                          <a:blip r:embed="rId10" cstate="print">
                             <a:biLevel thresh="75000"/>
                             <a:extLst>
                               <a:ext uri="{BEBA8EAE-BF5A-486C-A8C5-ECC9F3942E4B}">
                                 <a14:imgProps xmlns:a14="http://schemas.microsoft.com/office/drawing/2010/main">
-                                  <a14:imgLayer r:embed="rId9">
+                                  <a14:imgLayer r:embed="rId11">
                                     <a14:imgEffect>
                                       <a14:brightnessContrast bright="-40000" contrast="-40000"/>
                                     </a14:imgEffect>
@@ -497,73 +965,11 @@
                 </wp:anchor>
               </w:drawing>
             </w:r>
-            <w:r>
-              <w:rPr>
-                <w:b/>
-                <w:noProof/>
-                <w:lang w:val="en-US" w:eastAsia="en-US"/>
-              </w:rPr>
-              <w:drawing>
-                <wp:anchor distT="0" distB="0" distL="114300" distR="114300" simplePos="0" relativeHeight="251660288" behindDoc="0" locked="0" layoutInCell="1" allowOverlap="1" wp14:anchorId="71812DAE" wp14:editId="03C25304">
-                  <wp:simplePos x="0" y="0"/>
-                  <wp:positionH relativeFrom="column">
-                    <wp:posOffset>53340</wp:posOffset>
-                  </wp:positionH>
-                  <wp:positionV relativeFrom="paragraph">
-                    <wp:posOffset>1058545</wp:posOffset>
-                  </wp:positionV>
-                  <wp:extent cx="981075" cy="981075"/>
-                  <wp:effectExtent l="0" t="0" r="9525" b="9525"/>
-                  <wp:wrapNone/>
-                  <wp:docPr id="3" name="Рисунок 3"/>
-                  <wp:cNvGraphicFramePr>
-                    <a:graphicFrameLocks xmlns:a="http://schemas.openxmlformats.org/drawingml/2006/main" noChangeAspect="1"/>
-                  </wp:cNvGraphicFramePr>
-                  <a:graphic xmlns:a="http://schemas.openxmlformats.org/drawingml/2006/main">
-                    <a:graphicData uri="http://schemas.openxmlformats.org/drawingml/2006/picture">
-                      <pic:pic xmlns:pic="http://schemas.openxmlformats.org/drawingml/2006/picture">
-                        <pic:nvPicPr>
-                          <pic:cNvPr id="3" name="logo_square.jpg"/>
-                          <pic:cNvPicPr/>
-                        </pic:nvPicPr>
-                        <pic:blipFill>
-                          <a:blip r:embed="rId10" cstate="print">
-                            <a:extLst>
-                              <a:ext uri="{28A0092B-C50C-407E-A947-70E740481C1C}">
-                                <a14:useLocalDpi xmlns:a14="http://schemas.microsoft.com/office/drawing/2010/main" val="0"/>
-                              </a:ext>
-                            </a:extLst>
-                          </a:blip>
-                          <a:stretch>
-                            <a:fillRect/>
-                          </a:stretch>
-                        </pic:blipFill>
-                        <pic:spPr>
-                          <a:xfrm>
-                            <a:off x="0" y="0"/>
-                            <a:ext cx="981075" cy="981075"/>
-                          </a:xfrm>
-                          <a:prstGeom prst="rect">
-                            <a:avLst/>
-                          </a:prstGeom>
-                        </pic:spPr>
-                      </pic:pic>
-                    </a:graphicData>
-                  </a:graphic>
-                  <wp14:sizeRelH relativeFrom="page">
-                    <wp14:pctWidth>0</wp14:pctWidth>
-                  </wp14:sizeRelH>
-                  <wp14:sizeRelV relativeFrom="page">
-                    <wp14:pctHeight>0</wp14:pctHeight>
-                  </wp14:sizeRelV>
-                </wp:anchor>
-              </w:drawing>
-            </w:r>
           </w:p>
         </w:tc>
         <w:tc>
           <w:tcPr>
-            <w:tcW w:w="4053" w:type="pct"/>
+            <w:tcW w:w="4011" w:type="pct"/>
             <w:shd w:val="clear" w:color="auto" w:fill="auto"/>
             <w:vAlign w:val="center"/>
           </w:tcPr>
@@ -578,345 +984,14 @@
                 <w:lang w:val="en-US"/>
               </w:rPr>
             </w:pPr>
-          </w:p>
-          <w:p>
-            <w:pPr>
-              <w:ind w:left="720"/>
-              <w:jc w:val="both"/>
+            <w:r>
               <w:rPr>
                 <w:b/>
                 <w:i/>
                 <w:u w:val="single"/>
                 <w:lang w:val="en-US"/>
               </w:rPr>
-            </w:pPr>
-            <w:r>
-              <w:rPr>
-                <w:b/>
-                <w:i/>
-                <w:u w:val="single"/>
-                <w:lang w:val="en-US"/>
-              </w:rPr>
-              <w:t>QA (2020-now)</w:t>
-            </w:r>
-          </w:p>
-          <w:p>
-            <w:pPr>
-              <w:pStyle w:val="a8"/>
-              <w:numPr>
-                <w:ilvl w:val="0"/>
-                <w:numId w:val="13"/>
-              </w:numPr>
-              <w:jc w:val="both"/>
-              <w:rPr>
-                <w:lang w:val="en-US"/>
-              </w:rPr>
-            </w:pPr>
-            <w:r>
-              <w:rPr>
-                <w:lang w:val="en-US"/>
-              </w:rPr>
-              <w:t>Ad-hock and exploratory t</w:t>
-            </w:r>
-            <w:r>
-              <w:rPr>
-                <w:lang w:val="en-US"/>
-              </w:rPr>
-              <w:t>esting</w:t>
-            </w:r>
-          </w:p>
-          <w:p>
-            <w:pPr>
-              <w:pStyle w:val="a8"/>
-              <w:numPr>
-                <w:ilvl w:val="0"/>
-                <w:numId w:val="13"/>
-              </w:numPr>
-              <w:jc w:val="both"/>
-              <w:rPr>
-                <w:lang w:val="en-US"/>
-              </w:rPr>
-            </w:pPr>
-            <w:r>
-              <w:rPr>
-                <w:lang w:val="en-US"/>
-              </w:rPr>
-              <w:t>Test cases execution</w:t>
-            </w:r>
-          </w:p>
-          <w:p>
-            <w:pPr>
-              <w:pStyle w:val="a8"/>
-              <w:numPr>
-                <w:ilvl w:val="0"/>
-                <w:numId w:val="13"/>
-              </w:numPr>
-              <w:jc w:val="both"/>
-              <w:rPr>
-                <w:lang w:val="en-US"/>
-              </w:rPr>
-            </w:pPr>
-            <w:r>
-              <w:rPr>
-                <w:lang w:val="en-US"/>
-              </w:rPr>
-              <w:t>Issues reporting</w:t>
-            </w:r>
-          </w:p>
-          <w:p>
-            <w:pPr>
-              <w:pStyle w:val="a8"/>
-              <w:numPr>
-                <w:ilvl w:val="0"/>
-                <w:numId w:val="13"/>
-              </w:numPr>
-              <w:jc w:val="both"/>
-              <w:rPr>
-                <w:lang w:val="en-US"/>
-              </w:rPr>
-            </w:pPr>
-            <w:r>
-              <w:rPr>
-                <w:lang w:val="en-US"/>
-              </w:rPr>
-              <w:t>Test summary report writing</w:t>
-            </w:r>
-            <w:r>
-              <w:rPr>
-                <w:lang w:val="en-US"/>
-              </w:rPr>
-              <w:t xml:space="preserve"> </w:t>
-            </w:r>
-          </w:p>
-          <w:p>
-            <w:pPr>
-              <w:pStyle w:val="a8"/>
-              <w:numPr>
-                <w:ilvl w:val="0"/>
-                <w:numId w:val="13"/>
-              </w:numPr>
-              <w:jc w:val="both"/>
-              <w:rPr>
-                <w:lang w:val="en-US"/>
-              </w:rPr>
-            </w:pPr>
-            <w:r>
-              <w:rPr>
-                <w:lang w:val="en-US"/>
-              </w:rPr>
-              <w:t>Product review writing</w:t>
-            </w:r>
-          </w:p>
-          <w:p>
-            <w:pPr>
-              <w:ind w:left="720"/>
-              <w:jc w:val="both"/>
-              <w:rPr>
-                <w:lang w:val="en-US"/>
-              </w:rPr>
-            </w:pPr>
-          </w:p>
-          <w:p>
-            <w:pPr>
-              <w:ind w:left="720"/>
-              <w:jc w:val="both"/>
-              <w:rPr>
-                <w:b/>
-                <w:i/>
-                <w:u w:val="single"/>
-                <w:lang w:val="en-US"/>
-              </w:rPr>
-            </w:pPr>
-            <w:r>
-              <w:rPr>
-                <w:b/>
-                <w:i/>
-                <w:u w:val="single"/>
-                <w:lang w:val="en-US"/>
-              </w:rPr>
-              <w:t>Tourism</w:t>
-            </w:r>
-            <w:r>
-              <w:rPr>
-                <w:b/>
-                <w:i/>
-                <w:u w:val="single"/>
-                <w:lang w:val="en-US"/>
-              </w:rPr>
-              <w:t xml:space="preserve"> (2016-2020)</w:t>
-            </w:r>
-          </w:p>
-          <w:p>
-            <w:pPr>
-              <w:numPr>
-                <w:ilvl w:val="0"/>
-                <w:numId w:val="12"/>
-              </w:numPr>
-              <w:jc w:val="both"/>
-              <w:rPr>
-                <w:lang w:val="en-US"/>
-              </w:rPr>
-            </w:pPr>
-            <w:r>
-              <w:rPr>
-                <w:lang w:val="en-US"/>
-              </w:rPr>
-              <w:t>t</w:t>
-            </w:r>
-            <w:r>
-              <w:rPr>
-                <w:lang w:val="en-US"/>
-              </w:rPr>
-              <w:t>ravel agency management;</w:t>
-            </w:r>
-          </w:p>
-          <w:p>
-            <w:pPr>
-              <w:numPr>
-                <w:ilvl w:val="0"/>
-                <w:numId w:val="12"/>
-              </w:numPr>
-              <w:jc w:val="both"/>
-              <w:rPr>
-                <w:lang w:val="en-US"/>
-              </w:rPr>
-            </w:pPr>
-            <w:r>
-              <w:rPr>
-                <w:lang w:val="en-US"/>
-              </w:rPr>
-              <w:t>cooperation</w:t>
-            </w:r>
-            <w:r>
-              <w:rPr>
-                <w:lang w:val="en-US"/>
-              </w:rPr>
-              <w:t xml:space="preserve"> with tour operators;</w:t>
-            </w:r>
-          </w:p>
-          <w:p>
-            <w:pPr>
-              <w:numPr>
-                <w:ilvl w:val="0"/>
-                <w:numId w:val="12"/>
-              </w:numPr>
-              <w:jc w:val="both"/>
-              <w:rPr>
-                <w:lang w:val="en-US"/>
-              </w:rPr>
-            </w:pPr>
-            <w:r>
-              <w:rPr>
-                <w:lang w:val="en-US"/>
-              </w:rPr>
-              <w:t>information and consulting services for tourists;</w:t>
-            </w:r>
-          </w:p>
-          <w:p>
-            <w:pPr>
-              <w:numPr>
-                <w:ilvl w:val="0"/>
-                <w:numId w:val="12"/>
-              </w:numPr>
-              <w:jc w:val="both"/>
-              <w:rPr>
-                <w:lang w:val="en-US"/>
-              </w:rPr>
-            </w:pPr>
-            <w:r>
-              <w:rPr>
-                <w:lang w:val="en-US"/>
-              </w:rPr>
-              <w:t>selling package tours;</w:t>
-            </w:r>
-          </w:p>
-          <w:p>
-            <w:pPr>
-              <w:numPr>
-                <w:ilvl w:val="0"/>
-                <w:numId w:val="12"/>
-              </w:numPr>
-              <w:jc w:val="both"/>
-              <w:rPr>
-                <w:lang w:val="en-US"/>
-              </w:rPr>
-            </w:pPr>
-            <w:r>
-              <w:rPr>
-                <w:lang w:val="en-US"/>
-              </w:rPr>
-              <w:t>building up individual tours;</w:t>
-            </w:r>
-          </w:p>
-          <w:p>
-            <w:pPr>
-              <w:numPr>
-                <w:ilvl w:val="0"/>
-                <w:numId w:val="12"/>
-              </w:numPr>
-              <w:jc w:val="both"/>
-              <w:rPr>
-                <w:lang w:val="en-US"/>
-              </w:rPr>
-            </w:pPr>
-            <w:r>
-              <w:rPr>
-                <w:lang w:val="en-US"/>
-              </w:rPr>
-              <w:t>transfers</w:t>
-            </w:r>
-            <w:r>
-              <w:rPr>
-                <w:lang w:val="en-US"/>
-              </w:rPr>
-              <w:t xml:space="preserve"> (arrangement and accomplishment)</w:t>
-            </w:r>
-            <w:r>
-              <w:rPr>
-                <w:lang w:val="en-US"/>
-              </w:rPr>
-              <w:t>.</w:t>
-            </w:r>
-          </w:p>
-          <w:p>
-            <w:pPr>
-              <w:ind w:left="720"/>
-              <w:jc w:val="both"/>
-              <w:rPr>
-                <w:b/>
-                <w:i/>
-                <w:lang w:val="en-US"/>
-              </w:rPr>
-            </w:pPr>
-          </w:p>
-          <w:p>
-            <w:pPr>
-              <w:ind w:left="720"/>
-              <w:jc w:val="both"/>
-              <w:rPr>
-                <w:b/>
-                <w:i/>
-                <w:u w:val="single"/>
-                <w:lang w:val="en-US"/>
-              </w:rPr>
-            </w:pPr>
-            <w:r>
-              <w:rPr>
-                <w:b/>
-                <w:i/>
-                <w:u w:val="single"/>
-                <w:lang w:val="en-US"/>
-              </w:rPr>
-              <w:t>IT</w:t>
-            </w:r>
-            <w:r>
-              <w:rPr>
-                <w:b/>
-                <w:i/>
-                <w:u w:val="single"/>
-                <w:lang w:val="en-US"/>
-              </w:rPr>
-              <w:t xml:space="preserve"> (2001-2017)</w:t>
+              <w:t>IT (2001-2017)</w:t>
             </w:r>
           </w:p>
           <w:p>
@@ -1049,13 +1124,7 @@
               <w:rPr>
                 <w:lang w:val="en-US"/>
               </w:rPr>
-              <w:t>mounting server racks</w:t>
-            </w:r>
-            <w:r>
-              <w:rPr>
-                <w:lang w:val="en-US"/>
-              </w:rPr>
-              <w:t xml:space="preserve"> and server rooms;</w:t>
+              <w:t>mounting server racks and server rooms;</w:t>
             </w:r>
           </w:p>
           <w:p>
@@ -1078,26 +1147,30 @@
           </w:p>
           <w:p>
             <w:pPr>
+              <w:pStyle w:val="a8"/>
               <w:numPr>
                 <w:ilvl w:val="0"/>
-                <w:numId w:val="7"/>
+                <w:numId w:val="15"/>
               </w:numPr>
               <w:jc w:val="both"/>
               <w:rPr>
-                <w:lang w:val="en-US"/>
-              </w:rPr>
-            </w:pPr>
-            <w:r>
-              <w:rPr>
-                <w:lang w:val="en-US"/>
-              </w:rPr>
-              <w:t>server management</w:t>
-            </w:r>
-            <w:r>
-              <w:rPr>
-                <w:lang w:val="en-US"/>
-              </w:rPr>
-              <w:t>.</w:t>
+                <w:b/>
+                <w:i/>
+                <w:u w:val="single"/>
+                <w:lang w:val="en-US"/>
+              </w:rPr>
+            </w:pPr>
+            <w:r>
+              <w:rPr>
+                <w:lang w:val="en-US"/>
+              </w:rPr>
+              <w:t>s</w:t>
+            </w:r>
+            <w:r>
+              <w:rPr>
+                <w:lang w:val="en-US"/>
+              </w:rPr>
+              <w:t>erver management.</w:t>
             </w:r>
           </w:p>
         </w:tc>
@@ -1137,74 +1210,7 @@
                 <w:b/>
                 <w:lang w:val="en-US"/>
               </w:rPr>
-              <w:t>Additional skills:</w:t>
-            </w:r>
-          </w:p>
-          <w:p>
-            <w:pPr>
-              <w:rPr>
-                <w:b/>
-                <w:lang w:val="en-US"/>
-              </w:rPr>
-            </w:pPr>
-          </w:p>
-          <w:p>
-            <w:pPr>
-              <w:rPr>
-                <w:b/>
-                <w:lang w:val="en-US"/>
-              </w:rPr>
-            </w:pPr>
-          </w:p>
-          <w:p>
-            <w:pPr>
-              <w:rPr>
-                <w:b/>
-                <w:lang w:val="en-US"/>
-              </w:rPr>
-            </w:pPr>
-            <w:r>
-              <w:rPr>
-                <w:b/>
-                <w:lang w:val="en-US"/>
-              </w:rPr>
               <w:t>Soft skills:</w:t>
-            </w:r>
-          </w:p>
-          <w:p>
-            <w:pPr>
-              <w:rPr>
-                <w:b/>
-                <w:lang w:val="en-US"/>
-              </w:rPr>
-            </w:pPr>
-          </w:p>
-          <w:p>
-            <w:pPr>
-              <w:rPr>
-                <w:b/>
-                <w:lang w:val="en-US"/>
-              </w:rPr>
-            </w:pPr>
-          </w:p>
-          <w:p>
-            <w:pPr>
-              <w:rPr>
-                <w:b/>
-              </w:rPr>
-            </w:pPr>
-            <w:r>
-              <w:rPr>
-                <w:b/>
-                <w:lang w:val="en-US"/>
-              </w:rPr>
-              <w:t>Education</w:t>
-            </w:r>
-            <w:r>
-              <w:rPr>
-                <w:b/>
-              </w:rPr>
-              <w:t>:</w:t>
             </w:r>
           </w:p>
         </w:tc>
@@ -1218,185 +1224,44 @@
             <w:pPr>
               <w:jc w:val="both"/>
               <w:rPr>
-                <w:lang w:val="en-US"/>
-              </w:rPr>
-            </w:pPr>
-            <w:r>
-              <w:rPr>
-                <w:lang w:val="en-US"/>
-              </w:rPr>
-              <w:t xml:space="preserve">region representative: </w:t>
-            </w:r>
-            <w:r>
-              <w:rPr>
-                <w:lang w:val="en-US"/>
-              </w:rPr>
-              <w:t>sale and service of co</w:t>
-            </w:r>
-            <w:r>
-              <w:rPr>
-                <w:lang w:val="en-US"/>
-              </w:rPr>
-              <w:t xml:space="preserve">mputer system of law </w:t>
-            </w:r>
-            <w:proofErr w:type="spellStart"/>
-            <w:proofErr w:type="gramStart"/>
-            <w:r>
-              <w:rPr>
-                <w:lang w:val="en-US"/>
-              </w:rPr>
-              <w:t>Liga:Zakon</w:t>
-            </w:r>
-            <w:proofErr w:type="spellEnd"/>
-            <w:proofErr w:type="gramEnd"/>
-            <w:r>
-              <w:rPr>
-                <w:lang w:val="en-US"/>
-              </w:rPr>
-              <w:t>;</w:t>
-            </w:r>
-          </w:p>
-          <w:p>
-            <w:pPr>
-              <w:jc w:val="both"/>
+                <w:rStyle w:val="jlqj4b"/>
+                <w:lang w:val="en-US"/>
+              </w:rPr>
+            </w:pPr>
+            <w:r>
               <w:rPr>
                 <w:rStyle w:val="jlqj4b"/>
                 <w:lang w:val="en"/>
               </w:rPr>
-            </w:pPr>
+              <w:t>analytical thinking, creativity, responsibility, self-organization</w:t>
+            </w:r>
             <w:r>
               <w:rPr>
                 <w:rStyle w:val="jlqj4b"/>
                 <w:lang w:val="en"/>
               </w:rPr>
-              <w:t xml:space="preserve">driver, </w:t>
-            </w:r>
-            <w:r>
-              <w:rPr>
-                <w:rStyle w:val="jlqj4b"/>
-                <w:lang w:val="en"/>
-              </w:rPr>
-              <w:t>personal gym coach</w:t>
-            </w:r>
-            <w:r>
-              <w:rPr>
-                <w:rStyle w:val="jlqj4b"/>
-                <w:lang w:val="en"/>
-              </w:rPr>
-              <w:t>...</w:t>
-            </w:r>
-          </w:p>
-          <w:p>
-            <w:pPr>
-              <w:jc w:val="both"/>
-              <w:rPr>
-                <w:b/>
-                <w:i/>
-                <w:u w:val="single"/>
-                <w:lang w:val="en-US"/>
-              </w:rPr>
-            </w:pPr>
-          </w:p>
-          <w:p>
-            <w:pPr>
-              <w:jc w:val="both"/>
-              <w:rPr>
-                <w:rStyle w:val="jlqj4b"/>
-                <w:lang w:val="en"/>
-              </w:rPr>
-            </w:pPr>
-            <w:r>
-              <w:rPr>
-                <w:rStyle w:val="jlqj4b"/>
-                <w:lang w:val="en"/>
-              </w:rPr>
-              <w:t>analytical thinking</w:t>
-            </w:r>
-            <w:r>
-              <w:rPr>
-                <w:rStyle w:val="jlqj4b"/>
-                <w:lang w:val="en"/>
-              </w:rPr>
-              <w:t>,</w:t>
-            </w:r>
-            <w:r>
-              <w:rPr>
-                <w:rStyle w:val="jlqj4b"/>
-                <w:lang w:val="en"/>
-              </w:rPr>
-              <w:t xml:space="preserve"> creativity</w:t>
-            </w:r>
-            <w:r>
-              <w:rPr>
-                <w:rStyle w:val="jlqj4b"/>
-                <w:lang w:val="en"/>
-              </w:rPr>
               <w:t xml:space="preserve">, </w:t>
             </w:r>
             <w:r>
               <w:rPr>
-                <w:rStyle w:val="jlqj4b"/>
-                <w:lang w:val="en"/>
-              </w:rPr>
-              <w:t>responsibility</w:t>
-            </w:r>
-            <w:r>
-              <w:rPr>
-                <w:rStyle w:val="jlqj4b"/>
-                <w:lang w:val="en"/>
-              </w:rPr>
-              <w:t>,</w:t>
-            </w:r>
-            <w:r>
-              <w:rPr>
-                <w:rStyle w:val="jlqj4b"/>
-                <w:lang w:val="en"/>
-              </w:rPr>
-              <w:t xml:space="preserve"> self-organization</w:t>
-            </w:r>
-          </w:p>
-          <w:p>
-            <w:pPr>
-              <w:jc w:val="both"/>
-              <w:rPr>
-                <w:b/>
-                <w:i/>
-                <w:u w:val="single"/>
-                <w:lang w:val="en-US"/>
-              </w:rPr>
-            </w:pPr>
-          </w:p>
-          <w:p>
-            <w:pPr>
-              <w:jc w:val="both"/>
-              <w:rPr>
-                <w:b/>
-                <w:i/>
-                <w:u w:val="single"/>
-                <w:lang w:val="en-US"/>
-              </w:rPr>
-            </w:pPr>
-          </w:p>
-          <w:p>
-            <w:pPr>
-              <w:ind w:left="339"/>
-              <w:jc w:val="both"/>
-              <w:rPr>
-                <w:b/>
-                <w:i/>
-                <w:u w:val="single"/>
-                <w:lang w:val="en-US"/>
-              </w:rPr>
-            </w:pPr>
-            <w:r>
-              <w:rPr>
-                <w:b/>
-                <w:i/>
-                <w:u w:val="single"/>
-                <w:lang w:val="en-US"/>
-              </w:rPr>
-              <w:t>Master’s Degree (1999-2004)</w:t>
-            </w:r>
+                <w:lang w:val="en-US"/>
+              </w:rPr>
+              <w:t>q</w:t>
+            </w:r>
+            <w:r>
+              <w:rPr>
+                <w:lang w:val="en-US"/>
+              </w:rPr>
+              <w:t>uick to learn and problems solving skills</w:t>
+            </w:r>
+          </w:p>
+          <w:p>
+            <w:pPr>
+              <w:jc w:val="both"/>
+              <w:rPr>
+                <w:lang w:val="en-US"/>
+              </w:rPr>
+            </w:pPr>
           </w:p>
         </w:tc>
       </w:tr>
@@ -1408,8 +1273,18 @@
           </w:tcPr>
           <w:p>
             <w:pPr>
-              <w:jc w:val="center"/>
-            </w:pPr>
+              <w:rPr>
+                <w:b/>
+                <w:lang w:val="en-US"/>
+              </w:rPr>
+            </w:pPr>
+            <w:r>
+              <w:rPr>
+                <w:b/>
+                <w:lang w:val="en-US"/>
+              </w:rPr>
+              <w:t>Certificates</w:t>
+            </w:r>
           </w:p>
         </w:tc>
         <w:tc>
@@ -1422,65 +1297,72 @@
             <w:pPr>
               <w:jc w:val="both"/>
               <w:rPr>
-                <w:lang w:val="en-US"/>
-              </w:rPr>
-            </w:pPr>
-            <w:r>
-              <w:rPr>
-                <w:lang w:val="en-US"/>
-              </w:rPr>
-              <w:t>Sumy State University,</w:t>
-            </w:r>
-            <w:r>
-              <w:rPr>
-                <w:lang w:val="en-US"/>
-              </w:rPr>
-              <w:t xml:space="preserve"> </w:t>
-            </w:r>
-            <w:r>
-              <w:rPr>
-                <w:lang w:val="en-US"/>
-              </w:rPr>
-              <w:t>Mechanical-mathematic departmen</w:t>
-            </w:r>
-            <w:bookmarkStart w:id="0" w:name="_GoBack"/>
-            <w:bookmarkEnd w:id="0"/>
-            <w:r>
-              <w:rPr>
-                <w:lang w:val="en-US"/>
-              </w:rPr>
-              <w:t xml:space="preserve">t. Degree certificate of </w:t>
-            </w:r>
-            <w:r>
-              <w:rPr>
-                <w:lang w:val="en-US"/>
-              </w:rPr>
-              <w:t>software engineer</w:t>
-            </w:r>
-            <w:r>
-              <w:rPr>
-                <w:lang w:val="en-US"/>
-              </w:rPr>
-              <w:t xml:space="preserve"> </w:t>
-            </w:r>
-            <w:r>
-              <w:rPr>
-                <w:lang w:val="en-US"/>
-              </w:rPr>
-              <w:t>with a degree in “Applied mathematics” with honors</w:t>
-            </w:r>
-            <w:r>
-              <w:rPr>
-                <w:lang w:val="en-US"/>
-              </w:rPr>
-              <w:t>.</w:t>
-            </w:r>
-          </w:p>
-          <w:p>
-            <w:pPr>
-              <w:jc w:val="both"/>
-              <w:rPr>
-                <w:lang w:val="en-US"/>
+                <w:rStyle w:val="jlqj4b"/>
+                <w:lang w:val="en"/>
+              </w:rPr>
+            </w:pPr>
+            <w:r>
+              <w:rPr>
+                <w:rStyle w:val="jlqj4b"/>
+                <w:lang w:val="en"/>
+              </w:rPr>
+              <w:t xml:space="preserve">Software Quality Assurance Course by </w:t>
+            </w:r>
+            <w:proofErr w:type="spellStart"/>
+            <w:r>
+              <w:rPr>
+                <w:rStyle w:val="jlqj4b"/>
+                <w:lang w:val="en"/>
+              </w:rPr>
+              <w:t>Netcracker</w:t>
+            </w:r>
+            <w:proofErr w:type="spellEnd"/>
+            <w:r>
+              <w:rPr>
+                <w:rStyle w:val="jlqj4b"/>
+                <w:lang w:val="en"/>
+              </w:rPr>
+              <w:t xml:space="preserve"> Technology</w:t>
+            </w:r>
+          </w:p>
+          <w:p>
+            <w:pPr>
+              <w:jc w:val="both"/>
+              <w:rPr>
+                <w:rStyle w:val="jlqj4b"/>
+                <w:lang w:val="en"/>
+              </w:rPr>
+            </w:pPr>
+            <w:r>
+              <w:rPr>
+                <w:rStyle w:val="jlqj4b"/>
+                <w:lang w:val="en"/>
+              </w:rPr>
+              <w:t xml:space="preserve">Interactive SQL Practice Course by </w:t>
+            </w:r>
+            <w:proofErr w:type="spellStart"/>
+            <w:r>
+              <w:rPr>
+                <w:rStyle w:val="jlqj4b"/>
+                <w:lang w:val="en"/>
+              </w:rPr>
+              <w:t>Stepik</w:t>
+            </w:r>
+            <w:proofErr w:type="spellEnd"/>
+            <w:r>
+              <w:rPr>
+                <w:rStyle w:val="jlqj4b"/>
+                <w:lang w:val="en"/>
+              </w:rPr>
+              <w:t xml:space="preserve"> Academy</w:t>
+            </w:r>
+          </w:p>
+          <w:p>
+            <w:pPr>
+              <w:jc w:val="both"/>
+              <w:rPr>
+                <w:rStyle w:val="jlqj4b"/>
+                <w:lang w:val="en"/>
               </w:rPr>
             </w:pPr>
           </w:p>
@@ -1493,17 +1375,12 @@
             <w:shd w:val="clear" w:color="auto" w:fill="auto"/>
           </w:tcPr>
           <w:p>
-            <w:pPr>
-              <w:rPr>
-                <w:b/>
-              </w:rPr>
-            </w:pPr>
-            <w:r>
-              <w:rPr>
-                <w:b/>
-                <w:lang w:val="en-US"/>
-              </w:rPr>
-              <w:t>Additional data</w:t>
+            <w:r>
+              <w:rPr>
+                <w:b/>
+                <w:lang w:val="en-US"/>
+              </w:rPr>
+              <w:t>Education</w:t>
             </w:r>
             <w:r>
               <w:rPr>
@@ -1523,40 +1400,34 @@
             <w:pPr>
               <w:jc w:val="both"/>
               <w:rPr>
-                <w:lang w:val="en-US"/>
-              </w:rPr>
-            </w:pPr>
-            <w:r>
-              <w:rPr>
-                <w:lang w:val="en-US"/>
-              </w:rPr>
-              <w:t xml:space="preserve">Russian </w:t>
-            </w:r>
-            <w:r>
-              <w:rPr>
-                <w:lang w:val="en-US"/>
-              </w:rPr>
-              <w:t xml:space="preserve">– </w:t>
-            </w:r>
-            <w:r>
-              <w:rPr>
-                <w:lang w:val="en-US"/>
-              </w:rPr>
-              <w:t>native.</w:t>
-            </w:r>
-          </w:p>
-          <w:p>
-            <w:pPr>
-              <w:jc w:val="both"/>
-              <w:rPr>
-                <w:lang w:val="en-US"/>
-              </w:rPr>
-            </w:pPr>
-            <w:r>
-              <w:rPr>
-                <w:lang w:val="en-US"/>
-              </w:rPr>
-              <w:t>Ukrainian</w:t>
+                <w:b/>
+                <w:i/>
+                <w:u w:val="single"/>
+                <w:lang w:val="en-US"/>
+              </w:rPr>
+            </w:pPr>
+            <w:r>
+              <w:rPr>
+                <w:b/>
+                <w:i/>
+                <w:u w:val="single"/>
+                <w:lang w:val="en-US"/>
+              </w:rPr>
+              <w:t>Master’s Degree (1999-2004)</w:t>
+            </w:r>
+          </w:p>
+          <w:p>
+            <w:pPr>
+              <w:jc w:val="both"/>
+              <w:rPr>
+                <w:lang w:val="en-US"/>
+              </w:rPr>
+            </w:pPr>
+            <w:r>
+              <w:rPr>
+                <w:lang w:val="en-US"/>
+              </w:rPr>
+              <w:t>Sumy State University,</w:t>
             </w:r>
             <w:r>
               <w:rPr>
@@ -1568,167 +1439,31 @@
               <w:rPr>
                 <w:lang w:val="en-US"/>
               </w:rPr>
-              <w:t xml:space="preserve">– </w:t>
-            </w:r>
-            <w:r>
-              <w:rPr>
-                <w:lang w:val="en-US"/>
-              </w:rPr>
-              <w:t>native</w:t>
+              <w:t xml:space="preserve">Mechanical-mathematic department. Degree certificate of </w:t>
+            </w:r>
+            <w:r>
+              <w:rPr>
+                <w:lang w:val="en-US"/>
+              </w:rPr>
+              <w:t>software engineer</w:t>
+            </w:r>
+            <w:r>
+              <w:rPr>
+                <w:lang w:val="en-US"/>
+              </w:rPr>
+              <w:t xml:space="preserve"> </w:t>
+            </w:r>
+            <w:r>
+              <w:rPr>
+                <w:lang w:val="en-US"/>
+              </w:rPr>
+              <w:t>with a degree in “Applied mathematics” with honors</w:t>
             </w:r>
             <w:r>
               <w:rPr>
                 <w:lang w:val="en-US"/>
               </w:rPr>
               <w:t>.</w:t>
-            </w:r>
-          </w:p>
-          <w:p>
-            <w:pPr>
-              <w:jc w:val="both"/>
-              <w:rPr>
-                <w:lang w:val="en-US"/>
-              </w:rPr>
-            </w:pPr>
-            <w:r>
-              <w:rPr>
-                <w:lang w:val="en-US"/>
-              </w:rPr>
-              <w:t>English</w:t>
-            </w:r>
-            <w:r>
-              <w:rPr>
-                <w:lang w:val="en-US"/>
-              </w:rPr>
-              <w:t xml:space="preserve"> </w:t>
-            </w:r>
-            <w:r>
-              <w:rPr>
-                <w:lang w:val="en-US"/>
-              </w:rPr>
-              <w:t xml:space="preserve">– </w:t>
-            </w:r>
-            <w:r>
-              <w:rPr>
-                <w:lang w:val="en-US"/>
-              </w:rPr>
-              <w:t>i</w:t>
-            </w:r>
-            <w:r>
-              <w:rPr>
-                <w:lang w:val="en-US"/>
-              </w:rPr>
-              <w:t>ntermediate</w:t>
-            </w:r>
-            <w:r>
-              <w:rPr>
-                <w:lang w:val="en-US"/>
-              </w:rPr>
-              <w:t>.</w:t>
-            </w:r>
-          </w:p>
-          <w:p>
-            <w:pPr>
-              <w:jc w:val="both"/>
-              <w:rPr>
-                <w:lang w:val="en-US"/>
-              </w:rPr>
-            </w:pPr>
-            <w:r>
-              <w:rPr>
-                <w:lang w:val="en-US"/>
-              </w:rPr>
-              <w:t>German</w:t>
-            </w:r>
-            <w:r>
-              <w:rPr>
-                <w:lang w:val="en-US"/>
-              </w:rPr>
-              <w:t xml:space="preserve"> </w:t>
-            </w:r>
-            <w:r>
-              <w:rPr>
-                <w:lang w:val="en-US"/>
-              </w:rPr>
-              <w:t xml:space="preserve">– </w:t>
-            </w:r>
-            <w:r>
-              <w:rPr>
-                <w:lang w:val="en-US"/>
-              </w:rPr>
-              <w:t>beginner.</w:t>
-            </w:r>
-          </w:p>
-          <w:p>
-            <w:pPr>
-              <w:jc w:val="both"/>
-              <w:rPr>
-                <w:lang w:val="en-US"/>
-              </w:rPr>
-            </w:pPr>
-            <w:r>
-              <w:rPr>
-                <w:lang w:val="en-US"/>
-              </w:rPr>
-              <w:t>Polish</w:t>
-            </w:r>
-            <w:r>
-              <w:rPr>
-                <w:lang w:val="en-US"/>
-              </w:rPr>
-              <w:t xml:space="preserve"> – beginner. </w:t>
-            </w:r>
-          </w:p>
-          <w:p>
-            <w:pPr>
-              <w:jc w:val="both"/>
-              <w:rPr>
-                <w:lang w:val="en-US"/>
-              </w:rPr>
-            </w:pPr>
-          </w:p>
-          <w:p>
-            <w:pPr>
-              <w:jc w:val="both"/>
-              <w:rPr>
-                <w:lang w:val="en-US"/>
-              </w:rPr>
-            </w:pPr>
-            <w:r>
-              <w:rPr>
-                <w:lang w:val="en-US"/>
-              </w:rPr>
-              <w:t>Driver</w:t>
-            </w:r>
-            <w:r>
-              <w:rPr>
-                <w:lang w:val="en-US"/>
-              </w:rPr>
-              <w:t xml:space="preserve"> license</w:t>
-            </w:r>
-            <w:r>
-              <w:rPr>
-                <w:lang w:val="en-US"/>
-              </w:rPr>
-              <w:t xml:space="preserve"> </w:t>
-            </w:r>
-            <w:r>
-              <w:rPr>
-                <w:lang w:val="en-US"/>
-              </w:rPr>
-              <w:t xml:space="preserve">– </w:t>
-            </w:r>
-            <w:r>
-              <w:rPr>
-                <w:lang w:val="en-US"/>
-              </w:rPr>
-              <w:t>B</w:t>
-            </w:r>
-            <w:r>
-              <w:rPr>
-                <w:lang w:val="en-US"/>
-              </w:rPr>
-              <w:t xml:space="preserve">, B1, C, C1, D, D1, DE, CE. </w:t>
             </w:r>
           </w:p>
           <w:p>
@@ -1749,12 +1484,23 @@
           </w:tcPr>
           <w:p>
             <w:pPr>
-              <w:jc w:val="center"/>
-              <w:rPr>
-                <w:b/>
-                <w:lang w:val="en-US"/>
-              </w:rPr>
-            </w:pPr>
+              <w:rPr>
+                <w:b/>
+              </w:rPr>
+            </w:pPr>
+            <w:r>
+              <w:rPr>
+                <w:b/>
+                <w:lang w:val="en-US"/>
+              </w:rPr>
+              <w:t>Additional data</w:t>
+            </w:r>
+            <w:r>
+              <w:rPr>
+                <w:b/>
+              </w:rPr>
+              <w:t>:</w:t>
+            </w:r>
           </w:p>
         </w:tc>
         <w:tc>
@@ -1763,6 +1509,210 @@
             <w:shd w:val="clear" w:color="auto" w:fill="auto"/>
             <w:vAlign w:val="center"/>
           </w:tcPr>
+          <w:p>
+            <w:pPr>
+              <w:jc w:val="both"/>
+              <w:rPr>
+                <w:lang w:val="en-US"/>
+              </w:rPr>
+            </w:pPr>
+            <w:r>
+              <w:rPr>
+                <w:lang w:val="en-US"/>
+              </w:rPr>
+              <w:t xml:space="preserve">Russian </w:t>
+            </w:r>
+            <w:r>
+              <w:rPr>
+                <w:lang w:val="en-US"/>
+              </w:rPr>
+              <w:t xml:space="preserve">– </w:t>
+            </w:r>
+            <w:r>
+              <w:rPr>
+                <w:lang w:val="en-US"/>
+              </w:rPr>
+              <w:t>native.</w:t>
+            </w:r>
+          </w:p>
+          <w:p>
+            <w:pPr>
+              <w:jc w:val="both"/>
+              <w:rPr>
+                <w:lang w:val="en-US"/>
+              </w:rPr>
+            </w:pPr>
+            <w:r>
+              <w:rPr>
+                <w:lang w:val="en-US"/>
+              </w:rPr>
+              <w:t>Ukrainian</w:t>
+            </w:r>
+            <w:r>
+              <w:rPr>
+                <w:lang w:val="en-US"/>
+              </w:rPr>
+              <w:t xml:space="preserve"> </w:t>
+            </w:r>
+            <w:r>
+              <w:rPr>
+                <w:lang w:val="en-US"/>
+              </w:rPr>
+              <w:t xml:space="preserve">– </w:t>
+            </w:r>
+            <w:r>
+              <w:rPr>
+                <w:lang w:val="en-US"/>
+              </w:rPr>
+              <w:t>native</w:t>
+            </w:r>
+            <w:r>
+              <w:rPr>
+                <w:lang w:val="en-US"/>
+              </w:rPr>
+              <w:t>.</w:t>
+            </w:r>
+          </w:p>
+          <w:p>
+            <w:pPr>
+              <w:jc w:val="both"/>
+              <w:rPr>
+                <w:lang w:val="en-US"/>
+              </w:rPr>
+            </w:pPr>
+            <w:r>
+              <w:rPr>
+                <w:lang w:val="en-US"/>
+              </w:rPr>
+              <w:t>English</w:t>
+            </w:r>
+            <w:r>
+              <w:rPr>
+                <w:lang w:val="en-US"/>
+              </w:rPr>
+              <w:t xml:space="preserve"> </w:t>
+            </w:r>
+            <w:r>
+              <w:rPr>
+                <w:lang w:val="en-US"/>
+              </w:rPr>
+              <w:t xml:space="preserve">– </w:t>
+            </w:r>
+            <w:r>
+              <w:rPr>
+                <w:lang w:val="en-US"/>
+              </w:rPr>
+              <w:t>i</w:t>
+            </w:r>
+            <w:r>
+              <w:rPr>
+                <w:lang w:val="en-US"/>
+              </w:rPr>
+              <w:t>ntermediate</w:t>
+            </w:r>
+            <w:r>
+              <w:rPr>
+                <w:lang w:val="en-US"/>
+              </w:rPr>
+              <w:t>.</w:t>
+            </w:r>
+          </w:p>
+          <w:p>
+            <w:pPr>
+              <w:jc w:val="both"/>
+              <w:rPr>
+                <w:lang w:val="en-US"/>
+              </w:rPr>
+            </w:pPr>
+            <w:r>
+              <w:rPr>
+                <w:lang w:val="en-US"/>
+              </w:rPr>
+              <w:t>German</w:t>
+            </w:r>
+            <w:r>
+              <w:rPr>
+                <w:lang w:val="en-US"/>
+              </w:rPr>
+              <w:t xml:space="preserve"> </w:t>
+            </w:r>
+            <w:r>
+              <w:rPr>
+                <w:lang w:val="en-US"/>
+              </w:rPr>
+              <w:t xml:space="preserve">– </w:t>
+            </w:r>
+            <w:r>
+              <w:rPr>
+                <w:lang w:val="en-US"/>
+              </w:rPr>
+              <w:t>beginner.</w:t>
+            </w:r>
+          </w:p>
+          <w:p>
+            <w:pPr>
+              <w:jc w:val="both"/>
+              <w:rPr>
+                <w:lang w:val="en-US"/>
+              </w:rPr>
+            </w:pPr>
+            <w:r>
+              <w:rPr>
+                <w:lang w:val="en-US"/>
+              </w:rPr>
+              <w:t>Polish</w:t>
+            </w:r>
+            <w:r>
+              <w:rPr>
+                <w:lang w:val="en-US"/>
+              </w:rPr>
+              <w:t xml:space="preserve"> – beginner. </w:t>
+            </w:r>
+          </w:p>
+          <w:p>
+            <w:pPr>
+              <w:jc w:val="both"/>
+              <w:rPr>
+                <w:lang w:val="en-US"/>
+              </w:rPr>
+            </w:pPr>
+            <w:r>
+              <w:rPr>
+                <w:lang w:val="en-US"/>
+              </w:rPr>
+              <w:t>Driver</w:t>
+            </w:r>
+            <w:r>
+              <w:rPr>
+                <w:lang w:val="en-US"/>
+              </w:rPr>
+              <w:t xml:space="preserve"> license</w:t>
+            </w:r>
+            <w:r>
+              <w:rPr>
+                <w:lang w:val="en-US"/>
+              </w:rPr>
+              <w:t xml:space="preserve"> </w:t>
+            </w:r>
+            <w:r>
+              <w:rPr>
+                <w:lang w:val="en-US"/>
+              </w:rPr>
+              <w:t xml:space="preserve">– </w:t>
+            </w:r>
+            <w:r>
+              <w:rPr>
+                <w:lang w:val="en-US"/>
+              </w:rPr>
+              <w:t>B</w:t>
+            </w:r>
+            <w:r>
+              <w:rPr>
+                <w:lang w:val="en-US"/>
+              </w:rPr>
+              <w:t xml:space="preserve">, B1, C, C1, D, D1, DE, CE. </w:t>
+            </w:r>
+          </w:p>
           <w:p>
             <w:pPr>
               <w:jc w:val="both"/>
@@ -1974,72 +1924,90 @@
               <w:rPr>
                 <w:lang w:val="en-US"/>
               </w:rPr>
-              <w:t>Ad-hock and exploratory resting</w:t>
-            </w:r>
-            <w:r>
-              <w:rPr>
-                <w:lang w:val="en-US"/>
-              </w:rPr>
-              <w:t xml:space="preserve">, </w:t>
-            </w:r>
-            <w:r>
-              <w:rPr>
-                <w:lang w:val="en-US"/>
-              </w:rPr>
-              <w:t>Test cases execution</w:t>
-            </w:r>
-            <w:r>
-              <w:rPr>
-                <w:lang w:val="en-US"/>
-              </w:rPr>
-              <w:t xml:space="preserve">, </w:t>
-            </w:r>
-            <w:r>
-              <w:rPr>
-                <w:lang w:val="en-US"/>
-              </w:rPr>
-              <w:t>Issues reporting</w:t>
-            </w:r>
-            <w:r>
-              <w:rPr>
-                <w:lang w:val="en-US"/>
-              </w:rPr>
-              <w:t xml:space="preserve">, </w:t>
-            </w:r>
-            <w:r>
-              <w:rPr>
-                <w:lang w:val="en-US"/>
-              </w:rPr>
-              <w:t>Test summary report writing</w:t>
-            </w:r>
-            <w:r>
-              <w:rPr>
-                <w:lang w:val="en-US"/>
-              </w:rPr>
-              <w:t xml:space="preserve">, </w:t>
-            </w:r>
-            <w:r>
-              <w:rPr>
-                <w:lang w:val="en-US"/>
-              </w:rPr>
-              <w:t>Product review writing</w:t>
-            </w:r>
-          </w:p>
-          <w:p>
-            <w:pPr>
-              <w:jc w:val="both"/>
-              <w:rPr>
-                <w:lang w:val="en-US"/>
-              </w:rPr>
-            </w:pPr>
-          </w:p>
-          <w:p>
-            <w:pPr>
-              <w:jc w:val="both"/>
-              <w:rPr>
-                <w:lang w:val="en-US"/>
-              </w:rPr>
-            </w:pPr>
+              <w:t>Documents testing</w:t>
+            </w:r>
+            <w:r>
+              <w:rPr>
+                <w:lang w:val="en-US"/>
+              </w:rPr>
+              <w:t>, r</w:t>
+            </w:r>
+            <w:r>
+              <w:rPr>
+                <w:lang w:val="en-US"/>
+              </w:rPr>
+              <w:t>equirements analyzing</w:t>
+            </w:r>
+            <w:r>
+              <w:rPr>
+                <w:lang w:val="en-US"/>
+              </w:rPr>
+              <w:t>, t</w:t>
+            </w:r>
+            <w:r>
+              <w:rPr>
+                <w:lang w:val="en-US"/>
+              </w:rPr>
+              <w:t>est cases creating</w:t>
+            </w:r>
+            <w:r>
+              <w:rPr>
+                <w:lang w:val="en-US"/>
+              </w:rPr>
+              <w:t>, t</w:t>
+            </w:r>
+            <w:r>
+              <w:rPr>
+                <w:lang w:val="en-US"/>
+              </w:rPr>
+              <w:t>est cases execution</w:t>
+            </w:r>
+            <w:r>
+              <w:rPr>
+                <w:lang w:val="en-US"/>
+              </w:rPr>
+              <w:t>, i</w:t>
+            </w:r>
+            <w:r>
+              <w:rPr>
+                <w:lang w:val="en-US"/>
+              </w:rPr>
+              <w:t>ssues reporting</w:t>
+            </w:r>
+            <w:r>
+              <w:rPr>
+                <w:lang w:val="en-US"/>
+              </w:rPr>
+              <w:t>, b</w:t>
+            </w:r>
+            <w:r>
+              <w:rPr>
+                <w:lang w:val="en-US"/>
+              </w:rPr>
+              <w:t>ug tracking</w:t>
+            </w:r>
+            <w:r>
+              <w:rPr>
+                <w:lang w:val="en-US"/>
+              </w:rPr>
+              <w:t>, test summary report writing, p</w:t>
+            </w:r>
+            <w:r>
+              <w:rPr>
+                <w:lang w:val="en-US"/>
+              </w:rPr>
+              <w:t>roduct review writing</w:t>
+            </w:r>
+          </w:p>
+          <w:p>
+            <w:pPr>
+              <w:jc w:val="both"/>
+              <w:rPr>
+                <w:lang w:val="en-US"/>
+              </w:rPr>
+            </w:pPr>
+            <w:bookmarkStart w:id="0" w:name="_GoBack"/>
+            <w:bookmarkEnd w:id="0"/>
             <w:r>
               <w:rPr>
                 <w:b/>
@@ -3893,14 +3861,12 @@
               </w:rPr>
               <w:t>Physics-</w:t>
             </w:r>
-            <w:proofErr w:type="spellStart"/>
-            <w:r>
-              <w:rPr>
-                <w:lang w:val="en-US"/>
-              </w:rPr>
-              <w:t>Mathematic’s</w:t>
-            </w:r>
-            <w:proofErr w:type="spellEnd"/>
+            <w:r>
+              <w:rPr>
+                <w:lang w:val="en-US"/>
+              </w:rPr>
+              <w:t>Mathematics</w:t>
+            </w:r>
             <w:r>
               <w:rPr>
                 <w:lang w:val="en-US"/>
@@ -4171,6 +4137,119 @@
     </w:lvl>
   </w:abstractNum>
   <w:abstractNum w:abstractNumId="1" w15:restartNumberingAfterBreak="0">
+    <w:nsid w:val="113011B3"/>
+    <w:multiLevelType w:val="hybridMultilevel"/>
+    <w:tmpl w:val="8AFC6742"/>
+    <w:lvl w:ilvl="0" w:tplc="0409000D">
+      <w:start w:val="1"/>
+      <w:numFmt w:val="bullet"/>
+      <w:lvlText w:val=""/>
+      <w:lvlJc w:val="left"/>
+      <w:pPr>
+        <w:ind w:left="1440" w:hanging="360"/>
+      </w:pPr>
+      <w:rPr>
+        <w:rFonts w:ascii="Wingdings" w:hAnsi="Wingdings" w:hint="default"/>
+      </w:rPr>
+    </w:lvl>
+    <w:lvl w:ilvl="1" w:tplc="04090003" w:tentative="1">
+      <w:start w:val="1"/>
+      <w:numFmt w:val="bullet"/>
+      <w:lvlText w:val="o"/>
+      <w:lvlJc w:val="left"/>
+      <w:pPr>
+        <w:ind w:left="2160" w:hanging="360"/>
+      </w:pPr>
+      <w:rPr>
+        <w:rFonts w:ascii="Courier New" w:hAnsi="Courier New" w:cs="Courier New" w:hint="default"/>
+      </w:rPr>
+    </w:lvl>
+    <w:lvl w:ilvl="2" w:tplc="04090005" w:tentative="1">
+      <w:start w:val="1"/>
+      <w:numFmt w:val="bullet"/>
+      <w:lvlText w:val=""/>
+      <w:lvlJc w:val="left"/>
+      <w:pPr>
+        <w:ind w:left="2880" w:hanging="360"/>
+      </w:pPr>
+      <w:rPr>
+        <w:rFonts w:ascii="Wingdings" w:hAnsi="Wingdings" w:hint="default"/>
+      </w:rPr>
+    </w:lvl>
+    <w:lvl w:ilvl="3" w:tplc="04090001" w:tentative="1">
+      <w:start w:val="1"/>
+      <w:numFmt w:val="bullet"/>
+      <w:lvlText w:val=""/>
+      <w:lvlJc w:val="left"/>
+      <w:pPr>
+        <w:ind w:left="3600" w:hanging="360"/>
+      </w:pPr>
+      <w:rPr>
+        <w:rFonts w:ascii="Symbol" w:hAnsi="Symbol" w:hint="default"/>
+      </w:rPr>
+    </w:lvl>
+    <w:lvl w:ilvl="4" w:tplc="04090003" w:tentative="1">
+      <w:start w:val="1"/>
+      <w:numFmt w:val="bullet"/>
+      <w:lvlText w:val="o"/>
+      <w:lvlJc w:val="left"/>
+      <w:pPr>
+        <w:ind w:left="4320" w:hanging="360"/>
+      </w:pPr>
+      <w:rPr>
+        <w:rFonts w:ascii="Courier New" w:hAnsi="Courier New" w:cs="Courier New" w:hint="default"/>
+      </w:rPr>
+    </w:lvl>
+    <w:lvl w:ilvl="5" w:tplc="04090005" w:tentative="1">
+      <w:start w:val="1"/>
+      <w:numFmt w:val="bullet"/>
+      <w:lvlText w:val=""/>
+      <w:lvlJc w:val="left"/>
+      <w:pPr>
+        <w:ind w:left="5040" w:hanging="360"/>
+      </w:pPr>
+      <w:rPr>
+        <w:rFonts w:ascii="Wingdings" w:hAnsi="Wingdings" w:hint="default"/>
+      </w:rPr>
+    </w:lvl>
+    <w:lvl w:ilvl="6" w:tplc="04090001" w:tentative="1">
+      <w:start w:val="1"/>
+      <w:numFmt w:val="bullet"/>
+      <w:lvlText w:val=""/>
+      <w:lvlJc w:val="left"/>
+      <w:pPr>
+        <w:ind w:left="5760" w:hanging="360"/>
+      </w:pPr>
+      <w:rPr>
+        <w:rFonts w:ascii="Symbol" w:hAnsi="Symbol" w:hint="default"/>
+      </w:rPr>
+    </w:lvl>
+    <w:lvl w:ilvl="7" w:tplc="04090003" w:tentative="1">
+      <w:start w:val="1"/>
+      <w:numFmt w:val="bullet"/>
+      <w:lvlText w:val="o"/>
+      <w:lvlJc w:val="left"/>
+      <w:pPr>
+        <w:ind w:left="6480" w:hanging="360"/>
+      </w:pPr>
+      <w:rPr>
+        <w:rFonts w:ascii="Courier New" w:hAnsi="Courier New" w:cs="Courier New" w:hint="default"/>
+      </w:rPr>
+    </w:lvl>
+    <w:lvl w:ilvl="8" w:tplc="04090005" w:tentative="1">
+      <w:start w:val="1"/>
+      <w:numFmt w:val="bullet"/>
+      <w:lvlText w:val=""/>
+      <w:lvlJc w:val="left"/>
+      <w:pPr>
+        <w:ind w:left="7200" w:hanging="360"/>
+      </w:pPr>
+      <w:rPr>
+        <w:rFonts w:ascii="Wingdings" w:hAnsi="Wingdings" w:hint="default"/>
+      </w:rPr>
+    </w:lvl>
+  </w:abstractNum>
+  <w:abstractNum w:abstractNumId="2" w15:restartNumberingAfterBreak="0">
     <w:nsid w:val="20D37C78"/>
     <w:multiLevelType w:val="hybridMultilevel"/>
     <w:tmpl w:val="C8B093A0"/>
@@ -4283,7 +4362,120 @@
       </w:rPr>
     </w:lvl>
   </w:abstractNum>
-  <w:abstractNum w:abstractNumId="2" w15:restartNumberingAfterBreak="0">
+  <w:abstractNum w:abstractNumId="3" w15:restartNumberingAfterBreak="0">
+    <w:nsid w:val="24AA4136"/>
+    <w:multiLevelType w:val="hybridMultilevel"/>
+    <w:tmpl w:val="F1641D58"/>
+    <w:lvl w:ilvl="0" w:tplc="0409000D">
+      <w:start w:val="1"/>
+      <w:numFmt w:val="bullet"/>
+      <w:lvlText w:val=""/>
+      <w:lvlJc w:val="left"/>
+      <w:pPr>
+        <w:ind w:left="720" w:hanging="360"/>
+      </w:pPr>
+      <w:rPr>
+        <w:rFonts w:ascii="Wingdings" w:hAnsi="Wingdings" w:hint="default"/>
+      </w:rPr>
+    </w:lvl>
+    <w:lvl w:ilvl="1" w:tplc="04090003" w:tentative="1">
+      <w:start w:val="1"/>
+      <w:numFmt w:val="bullet"/>
+      <w:lvlText w:val="o"/>
+      <w:lvlJc w:val="left"/>
+      <w:pPr>
+        <w:ind w:left="1440" w:hanging="360"/>
+      </w:pPr>
+      <w:rPr>
+        <w:rFonts w:ascii="Courier New" w:hAnsi="Courier New" w:cs="Courier New" w:hint="default"/>
+      </w:rPr>
+    </w:lvl>
+    <w:lvl w:ilvl="2" w:tplc="04090005" w:tentative="1">
+      <w:start w:val="1"/>
+      <w:numFmt w:val="bullet"/>
+      <w:lvlText w:val=""/>
+      <w:lvlJc w:val="left"/>
+      <w:pPr>
+        <w:ind w:left="2160" w:hanging="360"/>
+      </w:pPr>
+      <w:rPr>
+        <w:rFonts w:ascii="Wingdings" w:hAnsi="Wingdings" w:hint="default"/>
+      </w:rPr>
+    </w:lvl>
+    <w:lvl w:ilvl="3" w:tplc="04090001" w:tentative="1">
+      <w:start w:val="1"/>
+      <w:numFmt w:val="bullet"/>
+      <w:lvlText w:val=""/>
+      <w:lvlJc w:val="left"/>
+      <w:pPr>
+        <w:ind w:left="2880" w:hanging="360"/>
+      </w:pPr>
+      <w:rPr>
+        <w:rFonts w:ascii="Symbol" w:hAnsi="Symbol" w:hint="default"/>
+      </w:rPr>
+    </w:lvl>
+    <w:lvl w:ilvl="4" w:tplc="04090003" w:tentative="1">
+      <w:start w:val="1"/>
+      <w:numFmt w:val="bullet"/>
+      <w:lvlText w:val="o"/>
+      <w:lvlJc w:val="left"/>
+      <w:pPr>
+        <w:ind w:left="3600" w:hanging="360"/>
+      </w:pPr>
+      <w:rPr>
+        <w:rFonts w:ascii="Courier New" w:hAnsi="Courier New" w:cs="Courier New" w:hint="default"/>
+      </w:rPr>
+    </w:lvl>
+    <w:lvl w:ilvl="5" w:tplc="04090005" w:tentative="1">
+      <w:start w:val="1"/>
+      <w:numFmt w:val="bullet"/>
+      <w:lvlText w:val=""/>
+      <w:lvlJc w:val="left"/>
+      <w:pPr>
+        <w:ind w:left="4320" w:hanging="360"/>
+      </w:pPr>
+      <w:rPr>
+        <w:rFonts w:ascii="Wingdings" w:hAnsi="Wingdings" w:hint="default"/>
+      </w:rPr>
+    </w:lvl>
+    <w:lvl w:ilvl="6" w:tplc="04090001" w:tentative="1">
+      <w:start w:val="1"/>
+      <w:numFmt w:val="bullet"/>
+      <w:lvlText w:val=""/>
+      <w:lvlJc w:val="left"/>
+      <w:pPr>
+        <w:ind w:left="5040" w:hanging="360"/>
+      </w:pPr>
+      <w:rPr>
+        <w:rFonts w:ascii="Symbol" w:hAnsi="Symbol" w:hint="default"/>
+      </w:rPr>
+    </w:lvl>
+    <w:lvl w:ilvl="7" w:tplc="04090003" w:tentative="1">
+      <w:start w:val="1"/>
+      <w:numFmt w:val="bullet"/>
+      <w:lvlText w:val="o"/>
+      <w:lvlJc w:val="left"/>
+      <w:pPr>
+        <w:ind w:left="5760" w:hanging="360"/>
+      </w:pPr>
+      <w:rPr>
+        <w:rFonts w:ascii="Courier New" w:hAnsi="Courier New" w:cs="Courier New" w:hint="default"/>
+      </w:rPr>
+    </w:lvl>
+    <w:lvl w:ilvl="8" w:tplc="04090005" w:tentative="1">
+      <w:start w:val="1"/>
+      <w:numFmt w:val="bullet"/>
+      <w:lvlText w:val=""/>
+      <w:lvlJc w:val="left"/>
+      <w:pPr>
+        <w:ind w:left="6480" w:hanging="360"/>
+      </w:pPr>
+      <w:rPr>
+        <w:rFonts w:ascii="Wingdings" w:hAnsi="Wingdings" w:hint="default"/>
+      </w:rPr>
+    </w:lvl>
+  </w:abstractNum>
+  <w:abstractNum w:abstractNumId="4" w15:restartNumberingAfterBreak="0">
     <w:nsid w:val="3F2B1B31"/>
     <w:multiLevelType w:val="hybridMultilevel"/>
     <w:tmpl w:val="DF1E26D4"/>
@@ -4396,7 +4588,7 @@
       </w:rPr>
     </w:lvl>
   </w:abstractNum>
-  <w:abstractNum w:abstractNumId="3" w15:restartNumberingAfterBreak="0">
+  <w:abstractNum w:abstractNumId="5" w15:restartNumberingAfterBreak="0">
     <w:nsid w:val="471C39DA"/>
     <w:multiLevelType w:val="hybridMultilevel"/>
     <w:tmpl w:val="2C58A008"/>
@@ -4509,7 +4701,7 @@
       </w:rPr>
     </w:lvl>
   </w:abstractNum>
-  <w:abstractNum w:abstractNumId="4" w15:restartNumberingAfterBreak="0">
+  <w:abstractNum w:abstractNumId="6" w15:restartNumberingAfterBreak="0">
     <w:nsid w:val="497F5421"/>
     <w:multiLevelType w:val="hybridMultilevel"/>
     <w:tmpl w:val="61BE48E6"/>
@@ -4622,7 +4814,7 @@
       </w:rPr>
     </w:lvl>
   </w:abstractNum>
-  <w:abstractNum w:abstractNumId="5" w15:restartNumberingAfterBreak="0">
+  <w:abstractNum w:abstractNumId="7" w15:restartNumberingAfterBreak="0">
     <w:nsid w:val="4B2B7583"/>
     <w:multiLevelType w:val="hybridMultilevel"/>
     <w:tmpl w:val="01381B0A"/>
@@ -4735,7 +4927,7 @@
       </w:rPr>
     </w:lvl>
   </w:abstractNum>
-  <w:abstractNum w:abstractNumId="6" w15:restartNumberingAfterBreak="0">
+  <w:abstractNum w:abstractNumId="8" w15:restartNumberingAfterBreak="0">
     <w:nsid w:val="4CE1290F"/>
     <w:multiLevelType w:val="hybridMultilevel"/>
     <w:tmpl w:val="60669EA2"/>
@@ -4848,7 +5040,7 @@
       </w:rPr>
     </w:lvl>
   </w:abstractNum>
-  <w:abstractNum w:abstractNumId="7" w15:restartNumberingAfterBreak="0">
+  <w:abstractNum w:abstractNumId="9" w15:restartNumberingAfterBreak="0">
     <w:nsid w:val="528E5D87"/>
     <w:multiLevelType w:val="hybridMultilevel"/>
     <w:tmpl w:val="BB36A5A8"/>
@@ -4961,7 +5153,7 @@
       </w:rPr>
     </w:lvl>
   </w:abstractNum>
-  <w:abstractNum w:abstractNumId="8" w15:restartNumberingAfterBreak="0">
+  <w:abstractNum w:abstractNumId="10" w15:restartNumberingAfterBreak="0">
     <w:nsid w:val="5E7501F2"/>
     <w:multiLevelType w:val="hybridMultilevel"/>
     <w:tmpl w:val="976EDE70"/>
@@ -5074,7 +5266,7 @@
       </w:rPr>
     </w:lvl>
   </w:abstractNum>
-  <w:abstractNum w:abstractNumId="9" w15:restartNumberingAfterBreak="0">
+  <w:abstractNum w:abstractNumId="11" w15:restartNumberingAfterBreak="0">
     <w:nsid w:val="60A60F5E"/>
     <w:multiLevelType w:val="hybridMultilevel"/>
     <w:tmpl w:val="9F2832BC"/>
@@ -5187,7 +5379,7 @@
       </w:rPr>
     </w:lvl>
   </w:abstractNum>
-  <w:abstractNum w:abstractNumId="10" w15:restartNumberingAfterBreak="0">
+  <w:abstractNum w:abstractNumId="12" w15:restartNumberingAfterBreak="0">
     <w:nsid w:val="66EA77BA"/>
     <w:multiLevelType w:val="hybridMultilevel"/>
     <w:tmpl w:val="5EA8ABC8"/>
@@ -5300,7 +5492,7 @@
       </w:rPr>
     </w:lvl>
   </w:abstractNum>
-  <w:abstractNum w:abstractNumId="11" w15:restartNumberingAfterBreak="0">
+  <w:abstractNum w:abstractNumId="13" w15:restartNumberingAfterBreak="0">
     <w:nsid w:val="69A238A7"/>
     <w:multiLevelType w:val="hybridMultilevel"/>
     <w:tmpl w:val="1D48D784"/>
@@ -5413,7 +5605,7 @@
       </w:rPr>
     </w:lvl>
   </w:abstractNum>
-  <w:abstractNum w:abstractNumId="12" w15:restartNumberingAfterBreak="0">
+  <w:abstractNum w:abstractNumId="14" w15:restartNumberingAfterBreak="0">
     <w:nsid w:val="759A70A6"/>
     <w:multiLevelType w:val="hybridMultilevel"/>
     <w:tmpl w:val="C4E2A334"/>
@@ -5527,43 +5719,49 @@
     </w:lvl>
   </w:abstractNum>
   <w:num w:numId="1">
-    <w:abstractNumId w:val="2"/>
+    <w:abstractNumId w:val="4"/>
   </w:num>
   <w:num w:numId="2">
+    <w:abstractNumId w:val="14"/>
+  </w:num>
+  <w:num w:numId="3">
+    <w:abstractNumId w:val="5"/>
+  </w:num>
+  <w:num w:numId="4">
     <w:abstractNumId w:val="12"/>
   </w:num>
-  <w:num w:numId="3">
-    <w:abstractNumId w:val="3"/>
-  </w:num>
-  <w:num w:numId="4">
-    <w:abstractNumId w:val="10"/>
-  </w:num>
   <w:num w:numId="5">
-    <w:abstractNumId w:val="5"/>
+    <w:abstractNumId w:val="7"/>
   </w:num>
   <w:num w:numId="6">
-    <w:abstractNumId w:val="9"/>
+    <w:abstractNumId w:val="11"/>
   </w:num>
   <w:num w:numId="7">
-    <w:abstractNumId w:val="6"/>
+    <w:abstractNumId w:val="8"/>
   </w:num>
   <w:num w:numId="8">
-    <w:abstractNumId w:val="4"/>
+    <w:abstractNumId w:val="6"/>
   </w:num>
   <w:num w:numId="9">
     <w:abstractNumId w:val="0"/>
   </w:num>
   <w:num w:numId="10">
-    <w:abstractNumId w:val="11"/>
+    <w:abstractNumId w:val="13"/>
   </w:num>
   <w:num w:numId="11">
-    <w:abstractNumId w:val="8"/>
+    <w:abstractNumId w:val="10"/>
   </w:num>
   <w:num w:numId="12">
+    <w:abstractNumId w:val="2"/>
+  </w:num>
+  <w:num w:numId="13">
+    <w:abstractNumId w:val="9"/>
+  </w:num>
+  <w:num w:numId="14">
     <w:abstractNumId w:val="1"/>
   </w:num>
-  <w:num w:numId="13">
-    <w:abstractNumId w:val="7"/>
+  <w:num w:numId="15">
+    <w:abstractNumId w:val="3"/>
   </w:num>
 </w:numbering>
 </file>
@@ -6000,6 +6198,15 @@
       <w:contextualSpacing/>
     </w:pPr>
   </w:style>
+  <w:style w:type="character" w:styleId="a9">
+    <w:name w:val="FollowedHyperlink"/>
+    <w:basedOn w:val="a0"/>
+    <w:rsid w:val="00BF5605"/>
+    <w:rPr>
+      <w:color w:val="954F72" w:themeColor="followedHyperlink"/>
+      <w:u w:val="single"/>
+    </w:rPr>
+  </w:style>
 </w:styles>
 </file>
 

--- a/CV_Valerii_Nohtiev_2021_en_br.docx
+++ b/CV_Valerii_Nohtiev_2021_en_br.docx
@@ -161,16 +161,58 @@
         </w:rPr>
         <w:t xml:space="preserve">CV CASE: </w:t>
       </w:r>
-      <w:hyperlink r:id="rId6" w:history="1">
-        <w:r>
-          <w:rPr>
-            <w:rStyle w:val="a4"/>
-            <w:b/>
-            <w:lang w:val="en-US"/>
-          </w:rPr>
-          <w:t>https://github.com/mrBjorn007/CV_CASE.git</w:t>
-        </w:r>
-      </w:hyperlink>
+      <w:bookmarkStart w:id="0" w:name="_GoBack"/>
+      <w:bookmarkEnd w:id="0"/>
+      <w:r>
+        <w:rPr>
+          <w:b/>
+          <w:lang w:val="en-US"/>
+        </w:rPr>
+        <w:fldChar w:fldCharType="begin"/>
+      </w:r>
+      <w:r>
+        <w:rPr>
+          <w:b/>
+          <w:lang w:val="en-US"/>
+        </w:rPr>
+        <w:instrText xml:space="preserve"> HYPERLINK "</w:instrText>
+      </w:r>
+      <w:r>
+        <w:rPr>
+          <w:b/>
+          <w:lang w:val="en-US"/>
+        </w:rPr>
+        <w:instrText>https://github.com/mrBjorn007/CV-CASE.git</w:instrText>
+      </w:r>
+      <w:r>
+        <w:rPr>
+          <w:b/>
+          <w:lang w:val="en-US"/>
+        </w:rPr>
+        <w:instrText xml:space="preserve">" </w:instrText>
+      </w:r>
+      <w:r>
+        <w:rPr>
+          <w:b/>
+          <w:lang w:val="en-US"/>
+        </w:rPr>
+        <w:fldChar w:fldCharType="separate"/>
+      </w:r>
+      <w:r>
+        <w:rPr>
+          <w:rStyle w:val="a4"/>
+          <w:b/>
+          <w:lang w:val="en-US"/>
+        </w:rPr>
+        <w:t>https://github.com/mrBjorn007/CV-CASE.git</w:t>
+      </w:r>
+      <w:r>
+        <w:rPr>
+          <w:b/>
+          <w:lang w:val="en-US"/>
+        </w:rPr>
+        <w:fldChar w:fldCharType="end"/>
+      </w:r>
     </w:p>
     <w:p>
       <w:pPr>
@@ -180,7 +222,7 @@
           <w:lang w:val="en-US"/>
         </w:rPr>
       </w:pPr>
-      <w:hyperlink r:id="rId7" w:history="1">
+      <w:hyperlink r:id="rId6" w:history="1">
         <w:r>
           <w:rPr>
             <w:rStyle w:val="a4"/>
@@ -410,7 +452,7 @@
                           <pic:cNvPicPr/>
                         </pic:nvPicPr>
                         <pic:blipFill>
-                          <a:blip r:embed="rId8" cstate="print">
+                          <a:blip r:embed="rId7" cstate="print">
                             <a:extLst>
                               <a:ext uri="{28A0092B-C50C-407E-A947-70E740481C1C}">
                                 <a14:useLocalDpi xmlns:a14="http://schemas.microsoft.com/office/drawing/2010/main" val="0"/>
@@ -697,7 +739,7 @@
                           <pic:cNvPicPr/>
                         </pic:nvPicPr>
                         <pic:blipFill>
-                          <a:blip r:embed="rId9" cstate="print">
+                          <a:blip r:embed="rId8" cstate="print">
                             <a:extLst>
                               <a:ext uri="{28A0092B-C50C-407E-A947-70E740481C1C}">
                                 <a14:useLocalDpi xmlns:a14="http://schemas.microsoft.com/office/drawing/2010/main" val="0"/>
@@ -923,12 +965,12 @@
                           <pic:cNvPicPr/>
                         </pic:nvPicPr>
                         <pic:blipFill>
-                          <a:blip r:embed="rId10" cstate="print">
+                          <a:blip r:embed="rId9" cstate="print">
                             <a:biLevel thresh="75000"/>
                             <a:extLst>
                               <a:ext uri="{BEBA8EAE-BF5A-486C-A8C5-ECC9F3942E4B}">
                                 <a14:imgProps xmlns:a14="http://schemas.microsoft.com/office/drawing/2010/main">
-                                  <a14:imgLayer r:embed="rId11">
+                                  <a14:imgLayer r:embed="rId10">
                                     <a14:imgEffect>
                                       <a14:brightnessContrast bright="-40000" contrast="-40000"/>
                                     </a14:imgEffect>
@@ -2006,8 +2048,6 @@
                 <w:lang w:val="en-US"/>
               </w:rPr>
             </w:pPr>
-            <w:bookmarkStart w:id="0" w:name="_GoBack"/>
-            <w:bookmarkEnd w:id="0"/>
             <w:r>
               <w:rPr>
                 <w:b/>

--- a/CV_Valerii_Nohtiev_2021_en_br.docx
+++ b/CV_Valerii_Nohtiev_2021_en_br.docx
@@ -2,6 +2,17 @@
 <file path=word/document.xml><?xml version="1.0" encoding="utf-8"?>
 <w:document xmlns:wpc="http://schemas.microsoft.com/office/word/2010/wordprocessingCanvas" xmlns:cx="http://schemas.microsoft.com/office/drawing/2014/chartex" xmlns:mc="http://schemas.openxmlformats.org/markup-compatibility/2006" xmlns:o="urn:schemas-microsoft-com:office:office" xmlns:r="http://schemas.openxmlformats.org/officeDocument/2006/relationships" xmlns:m="http://schemas.openxmlformats.org/officeDocument/2006/math" xmlns:v="urn:schemas-microsoft-com:vml" xmlns:wp14="http://schemas.microsoft.com/office/word/2010/wordprocessingDrawing" xmlns:wp="http://schemas.openxmlformats.org/drawingml/2006/wordprocessingDrawing" xmlns:w10="urn:schemas-microsoft-com:office:word" xmlns:w="http://schemas.openxmlformats.org/wordprocessingml/2006/main" xmlns:w14="http://schemas.microsoft.com/office/word/2010/wordml" xmlns:w15="http://schemas.microsoft.com/office/word/2012/wordml" xmlns:w16se="http://schemas.microsoft.com/office/word/2015/wordml/symex" xmlns:wpg="http://schemas.microsoft.com/office/word/2010/wordprocessingGroup" xmlns:wpi="http://schemas.microsoft.com/office/word/2010/wordprocessingInk" xmlns:wne="http://schemas.microsoft.com/office/word/2006/wordml" xmlns:wps="http://schemas.microsoft.com/office/word/2010/wordprocessingShape" mc:Ignorable="w14 w15 w16se wp14">
   <w:body>
+    <w:p>
+      <w:pPr>
+        <w:jc w:val="center"/>
+        <w:rPr>
+          <w:b/>
+          <w:sz w:val="36"/>
+          <w:szCs w:val="36"/>
+          <w:lang w:val="en-US"/>
+        </w:rPr>
+      </w:pPr>
+    </w:p>
     <w:p>
       <w:pPr>
         <w:jc w:val="center"/>
@@ -148,7 +159,7 @@
     </w:p>
     <w:p>
       <w:pPr>
-        <w:ind w:left="2832" w:firstLine="708"/>
+        <w:ind w:left="2832"/>
         <w:rPr>
           <w:b/>
           <w:lang w:val="en-US"/>
@@ -157,62 +168,36 @@
       <w:r>
         <w:rPr>
           <w:b/>
+          <w:sz w:val="20"/>
           <w:lang w:val="en-US"/>
         </w:rPr>
-        <w:t xml:space="preserve">CV CASE: </w:t>
+        <w:t>See my QA docs examples at</w:t>
       </w:r>
-      <w:bookmarkStart w:id="0" w:name="_GoBack"/>
-      <w:bookmarkEnd w:id="0"/>
       <w:r>
         <w:rPr>
           <w:b/>
+          <w:sz w:val="20"/>
           <w:lang w:val="en-US"/>
         </w:rPr>
-        <w:fldChar w:fldCharType="begin"/>
+        <w:t>:</w:t>
       </w:r>
       <w:r>
         <w:rPr>
           <w:b/>
           <w:lang w:val="en-US"/>
         </w:rPr>
-        <w:instrText xml:space="preserve"> HYPERLINK "</w:instrText>
+        <w:t xml:space="preserve"> </w:t>
       </w:r>
-      <w:r>
-        <w:rPr>
-          <w:b/>
-          <w:lang w:val="en-US"/>
-        </w:rPr>
-        <w:instrText>https://github.com/mrBjorn007/CV-CASE.git</w:instrText>
-      </w:r>
-      <w:r>
-        <w:rPr>
-          <w:b/>
-          <w:lang w:val="en-US"/>
-        </w:rPr>
-        <w:instrText xml:space="preserve">" </w:instrText>
-      </w:r>
-      <w:r>
-        <w:rPr>
-          <w:b/>
-          <w:lang w:val="en-US"/>
-        </w:rPr>
-        <w:fldChar w:fldCharType="separate"/>
-      </w:r>
-      <w:r>
-        <w:rPr>
-          <w:rStyle w:val="a4"/>
-          <w:b/>
-          <w:lang w:val="en-US"/>
-        </w:rPr>
-        <w:t>https://github.com/mrBjorn007/CV-CASE.git</w:t>
-      </w:r>
-      <w:r>
-        <w:rPr>
-          <w:b/>
-          <w:lang w:val="en-US"/>
-        </w:rPr>
-        <w:fldChar w:fldCharType="end"/>
-      </w:r>
+      <w:hyperlink r:id="rId6" w:history="1">
+        <w:r>
+          <w:rPr>
+            <w:rStyle w:val="a4"/>
+            <w:b/>
+            <w:lang w:val="en-US"/>
+          </w:rPr>
+          <w:t>https://github.com/mrBjorn007/CV_CASE.git</w:t>
+        </w:r>
+      </w:hyperlink>
     </w:p>
     <w:p>
       <w:pPr>
@@ -222,7 +207,7 @@
           <w:lang w:val="en-US"/>
         </w:rPr>
       </w:pPr>
-      <w:hyperlink r:id="rId6" w:history="1">
+      <w:hyperlink r:id="rId7" w:history="1">
         <w:r>
           <w:rPr>
             <w:rStyle w:val="a4"/>
@@ -292,45 +277,6 @@
     </w:p>
     <w:p>
       <w:pPr>
-        <w:spacing w:before="120"/>
-        <w:ind w:left="2829"/>
-        <w:rPr>
-          <w:lang w:val="en-US"/>
-        </w:rPr>
-      </w:pPr>
-      <w:r>
-        <w:rPr>
-          <w:lang w:val="en-US"/>
-        </w:rPr>
-        <w:t xml:space="preserve">DOB: February 21, 1982 </w:t>
-      </w:r>
-      <w:r>
-        <w:rPr>
-          <w:lang w:val="en-US"/>
-        </w:rPr>
-        <w:tab/>
-      </w:r>
-      <w:r>
-        <w:rPr>
-          <w:lang w:val="en-US"/>
-        </w:rPr>
-        <w:tab/>
-      </w:r>
-      <w:r>
-        <w:rPr>
-          <w:lang w:val="en-US"/>
-        </w:rPr>
-        <w:tab/>
-      </w:r>
-      <w:r>
-        <w:rPr>
-          <w:lang w:val="en-US"/>
-        </w:rPr>
-        <w:t>Citizenship: Ukraine</w:t>
-      </w:r>
-    </w:p>
-    <w:p>
-      <w:pPr>
         <w:jc w:val="center"/>
         <w:rPr>
           <w:sz w:val="16"/>
@@ -404,24 +350,6 @@
                 <w:lang w:val="en-US"/>
               </w:rPr>
             </w:pPr>
-          </w:p>
-          <w:p>
-            <w:pPr>
-              <w:jc w:val="center"/>
-              <w:rPr>
-                <w:b/>
-                <w:lang w:val="en-US"/>
-              </w:rPr>
-            </w:pPr>
-          </w:p>
-          <w:p>
-            <w:pPr>
-              <w:jc w:val="center"/>
-              <w:rPr>
-                <w:b/>
-                <w:lang w:val="en-US"/>
-              </w:rPr>
-            </w:pPr>
             <w:r>
               <w:rPr>
                 <w:b/>
@@ -429,13 +357,13 @@
                 <w:lang w:val="en-US" w:eastAsia="en-US"/>
               </w:rPr>
               <w:drawing>
-                <wp:anchor distT="0" distB="0" distL="114300" distR="114300" simplePos="0" relativeHeight="251662336" behindDoc="0" locked="0" layoutInCell="1" allowOverlap="1">
+                <wp:anchor distT="0" distB="0" distL="114300" distR="114300" simplePos="0" relativeHeight="251662336" behindDoc="0" locked="0" layoutInCell="1" allowOverlap="1" wp14:anchorId="644A06DE" wp14:editId="06F65AF4">
                   <wp:simplePos x="0" y="0"/>
                   <wp:positionH relativeFrom="column">
                     <wp:posOffset>-2540</wp:posOffset>
                   </wp:positionH>
                   <wp:positionV relativeFrom="paragraph">
-                    <wp:posOffset>68580</wp:posOffset>
+                    <wp:posOffset>198120</wp:posOffset>
                   </wp:positionV>
                   <wp:extent cx="1085850" cy="723900"/>
                   <wp:effectExtent l="0" t="0" r="0" b="0"/>
@@ -452,7 +380,7 @@
                           <pic:cNvPicPr/>
                         </pic:nvPicPr>
                         <pic:blipFill>
-                          <a:blip r:embed="rId7" cstate="print">
+                          <a:blip r:embed="rId8" cstate="print">
                             <a:extLst>
                               <a:ext uri="{28A0092B-C50C-407E-A947-70E740481C1C}">
                                 <a14:useLocalDpi xmlns:a14="http://schemas.microsoft.com/office/drawing/2010/main" val="0"/>
@@ -494,6 +422,24 @@
               </w:rPr>
             </w:pPr>
           </w:p>
+          <w:p>
+            <w:pPr>
+              <w:jc w:val="center"/>
+              <w:rPr>
+                <w:b/>
+                <w:lang w:val="en-US"/>
+              </w:rPr>
+            </w:pPr>
+          </w:p>
+          <w:p>
+            <w:pPr>
+              <w:jc w:val="center"/>
+              <w:rPr>
+                <w:b/>
+                <w:lang w:val="en-US"/>
+              </w:rPr>
+            </w:pPr>
+          </w:p>
         </w:tc>
         <w:tc>
           <w:tcPr>
@@ -512,18 +458,6 @@
                 <w:lang w:val="en-US"/>
               </w:rPr>
             </w:pPr>
-          </w:p>
-          <w:p>
-            <w:pPr>
-              <w:ind w:left="720"/>
-              <w:jc w:val="both"/>
-              <w:rPr>
-                <w:b/>
-                <w:i/>
-                <w:u w:val="single"/>
-                <w:lang w:val="en-US"/>
-              </w:rPr>
-            </w:pPr>
             <w:r>
               <w:rPr>
                 <w:b/>
@@ -626,7 +560,25 @@
               <w:rPr>
                 <w:lang w:val="en-US"/>
               </w:rPr>
-              <w:t>Issues reporting</w:t>
+              <w:t>P</w:t>
+            </w:r>
+            <w:r>
+              <w:rPr>
+                <w:lang w:val="en-US"/>
+              </w:rPr>
+              <w:t xml:space="preserve">erforming </w:t>
+            </w:r>
+            <w:r>
+              <w:rPr>
+                <w:lang w:val="en-US"/>
+              </w:rPr>
+              <w:t>manual testing of web/mobile</w:t>
+            </w:r>
+            <w:r>
+              <w:rPr>
+                <w:lang w:val="en-US"/>
+              </w:rPr>
+              <w:t xml:space="preserve"> applications</w:t>
             </w:r>
           </w:p>
           <w:p>
@@ -645,7 +597,49 @@
               <w:rPr>
                 <w:lang w:val="en-US"/>
               </w:rPr>
-              <w:t>Bug tracking</w:t>
+              <w:t>D</w:t>
+            </w:r>
+            <w:r>
+              <w:rPr>
+                <w:lang w:val="en-US"/>
+              </w:rPr>
+              <w:t>etect</w:t>
+            </w:r>
+            <w:r>
+              <w:rPr>
+                <w:lang w:val="en-US"/>
+              </w:rPr>
+              <w:t>ion</w:t>
+            </w:r>
+            <w:r>
+              <w:rPr>
+                <w:lang w:val="en-US"/>
+              </w:rPr>
+              <w:t>, report</w:t>
+            </w:r>
+            <w:r>
+              <w:rPr>
+                <w:lang w:val="en-US"/>
+              </w:rPr>
+              <w:t>ing</w:t>
+            </w:r>
+            <w:r>
+              <w:rPr>
+                <w:lang w:val="en-US"/>
+              </w:rPr>
+              <w:t xml:space="preserve"> and track</w:t>
+            </w:r>
+            <w:r>
+              <w:rPr>
+                <w:lang w:val="en-US"/>
+              </w:rPr>
+              <w:t>ing</w:t>
+            </w:r>
+            <w:r>
+              <w:rPr>
+                <w:lang w:val="en-US"/>
+              </w:rPr>
+              <w:t xml:space="preserve"> software defects</w:t>
             </w:r>
           </w:p>
           <w:p>
@@ -664,7 +658,13 @@
               <w:rPr>
                 <w:lang w:val="en-US"/>
               </w:rPr>
-              <w:t xml:space="preserve">Test summary report writing </w:t>
+              <w:t>W</w:t>
+            </w:r>
+            <w:r>
+              <w:rPr>
+                <w:lang w:val="en-US"/>
+              </w:rPr>
+              <w:t>orking with Jira</w:t>
             </w:r>
           </w:p>
           <w:p>
@@ -683,6 +683,25 @@
               <w:rPr>
                 <w:lang w:val="en-US"/>
               </w:rPr>
+              <w:t xml:space="preserve">Test summary report writing </w:t>
+            </w:r>
+          </w:p>
+          <w:p>
+            <w:pPr>
+              <w:pStyle w:val="a8"/>
+              <w:numPr>
+                <w:ilvl w:val="0"/>
+                <w:numId w:val="13"/>
+              </w:numPr>
+              <w:jc w:val="both"/>
+              <w:rPr>
+                <w:lang w:val="en-US"/>
+              </w:rPr>
+            </w:pPr>
+            <w:r>
+              <w:rPr>
+                <w:lang w:val="en-US"/>
+              </w:rPr>
               <w:t>Product review writing</w:t>
             </w:r>
           </w:p>
@@ -695,6 +714,8 @@
             </w:pPr>
           </w:p>
         </w:tc>
+        <w:bookmarkStart w:id="0" w:name="_GoBack"/>
+        <w:bookmarkEnd w:id="0"/>
       </w:tr>
       <w:tr>
         <w:tc>
@@ -739,7 +760,7 @@
                           <pic:cNvPicPr/>
                         </pic:nvPicPr>
                         <pic:blipFill>
-                          <a:blip r:embed="rId8" cstate="print">
+                          <a:blip r:embed="rId9" cstate="print">
                             <a:extLst>
                               <a:ext uri="{28A0092B-C50C-407E-A947-70E740481C1C}">
                                 <a14:useLocalDpi xmlns:a14="http://schemas.microsoft.com/office/drawing/2010/main" val="0"/>
@@ -965,12 +986,12 @@
                           <pic:cNvPicPr/>
                         </pic:nvPicPr>
                         <pic:blipFill>
-                          <a:blip r:embed="rId9" cstate="print">
+                          <a:blip r:embed="rId10" cstate="print">
                             <a:biLevel thresh="75000"/>
                             <a:extLst>
                               <a:ext uri="{BEBA8EAE-BF5A-486C-A8C5-ECC9F3942E4B}">
                                 <a14:imgProps xmlns:a14="http://schemas.microsoft.com/office/drawing/2010/main">
-                                  <a14:imgLayer r:embed="rId10">
+                                  <a14:imgLayer r:embed="rId11">
                                     <a14:imgEffect>
                                       <a14:brightnessContrast bright="-40000" contrast="-40000"/>
                                     </a14:imgEffect>
@@ -1294,7 +1315,19 @@
               <w:rPr>
                 <w:lang w:val="en-US"/>
               </w:rPr>
-              <w:t>uick to learn and problems solving skills</w:t>
+              <w:t xml:space="preserve">uick to learn and </w:t>
+            </w:r>
+            <w:r>
+              <w:rPr>
+                <w:lang w:val="en-US"/>
+              </w:rPr>
+              <w:t xml:space="preserve">good </w:t>
+            </w:r>
+            <w:r>
+              <w:rPr>
+                <w:lang w:val="en-US"/>
+              </w:rPr>
+              <w:t>problems solving skills</w:t>
             </w:r>
           </w:p>
           <w:p>
@@ -1881,6 +1914,13 @@
                 <w:lang w:val="en-US"/>
               </w:rPr>
             </w:pPr>
+          </w:p>
+          <w:p>
+            <w:pPr>
+              <w:rPr>
+                <w:lang w:val="en-US"/>
+              </w:rPr>
+            </w:pPr>
             <w:r>
               <w:rPr>
                 <w:lang w:val="en-US"/>
@@ -2008,31 +2048,103 @@
               <w:rPr>
                 <w:lang w:val="en-US"/>
               </w:rPr>
-              <w:t>, i</w:t>
-            </w:r>
-            <w:r>
-              <w:rPr>
-                <w:lang w:val="en-US"/>
-              </w:rPr>
-              <w:t>ssues reporting</w:t>
-            </w:r>
-            <w:r>
-              <w:rPr>
-                <w:lang w:val="en-US"/>
-              </w:rPr>
-              <w:t>, b</w:t>
-            </w:r>
-            <w:r>
-              <w:rPr>
-                <w:lang w:val="en-US"/>
-              </w:rPr>
-              <w:t>ug tracking</w:t>
-            </w:r>
-            <w:r>
-              <w:rPr>
-                <w:lang w:val="en-US"/>
-              </w:rPr>
-              <w:t>, test summary report writing, p</w:t>
+              <w:t xml:space="preserve">, </w:t>
+            </w:r>
+            <w:r>
+              <w:rPr>
+                <w:lang w:val="en-US"/>
+              </w:rPr>
+              <w:t xml:space="preserve">performing </w:t>
+            </w:r>
+            <w:r>
+              <w:rPr>
+                <w:lang w:val="en-US"/>
+              </w:rPr>
+              <w:t>manual testing of web/mobile</w:t>
+            </w:r>
+            <w:r>
+              <w:rPr>
+                <w:lang w:val="en-US"/>
+              </w:rPr>
+              <w:t xml:space="preserve"> applications;</w:t>
+            </w:r>
+            <w:r>
+              <w:rPr>
+                <w:lang w:val="en-US"/>
+              </w:rPr>
+              <w:t xml:space="preserve"> </w:t>
+            </w:r>
+            <w:r>
+              <w:rPr>
+                <w:lang w:val="en-US"/>
+              </w:rPr>
+              <w:t>detect</w:t>
+            </w:r>
+            <w:r>
+              <w:rPr>
+                <w:lang w:val="en-US"/>
+              </w:rPr>
+              <w:t>ion</w:t>
+            </w:r>
+            <w:r>
+              <w:rPr>
+                <w:lang w:val="en-US"/>
+              </w:rPr>
+              <w:t>, report</w:t>
+            </w:r>
+            <w:r>
+              <w:rPr>
+                <w:lang w:val="en-US"/>
+              </w:rPr>
+              <w:t>ing</w:t>
+            </w:r>
+            <w:r>
+              <w:rPr>
+                <w:lang w:val="en-US"/>
+              </w:rPr>
+              <w:t xml:space="preserve"> and track</w:t>
+            </w:r>
+            <w:r>
+              <w:rPr>
+                <w:lang w:val="en-US"/>
+              </w:rPr>
+              <w:t>ing</w:t>
+            </w:r>
+            <w:r>
+              <w:rPr>
+                <w:lang w:val="en-US"/>
+              </w:rPr>
+              <w:t xml:space="preserve"> software defects;</w:t>
+            </w:r>
+            <w:r>
+              <w:rPr>
+                <w:lang w:val="en-US"/>
+              </w:rPr>
+              <w:t xml:space="preserve"> </w:t>
+            </w:r>
+            <w:r>
+              <w:rPr>
+                <w:lang w:val="en-US"/>
+              </w:rPr>
+              <w:t>working w</w:t>
+            </w:r>
+            <w:r>
+              <w:rPr>
+                <w:lang w:val="en-US"/>
+              </w:rPr>
+              <w:t>ith Jira</w:t>
+            </w:r>
+            <w:r>
+              <w:rPr>
+                <w:lang w:val="en-US"/>
+              </w:rPr>
+              <w:t>;</w:t>
+            </w:r>
+            <w:r>
+              <w:rPr>
+                <w:lang w:val="en-US"/>
+              </w:rPr>
+              <w:t xml:space="preserve"> test summary report writing, p</w:t>
             </w:r>
             <w:r>
               <w:rPr>
@@ -2040,6 +2152,20 @@
               </w:rPr>
               <w:t>roduct review writing</w:t>
             </w:r>
+            <w:r>
+              <w:rPr>
+                <w:lang w:val="en-US"/>
+              </w:rPr>
+              <w:t>.</w:t>
+            </w:r>
+          </w:p>
+          <w:p>
+            <w:pPr>
+              <w:jc w:val="both"/>
+              <w:rPr>
+                <w:lang w:val="en-US"/>
+              </w:rPr>
+            </w:pPr>
           </w:p>
           <w:p>
             <w:pPr>
@@ -2234,40 +2360,6 @@
                 <w:lang w:val="en-US"/>
               </w:rPr>
             </w:pPr>
-            <w:r>
-              <w:rPr>
-                <w:lang w:val="en-US"/>
-              </w:rPr>
-              <w:t>33 visited countries.</w:t>
-            </w:r>
-          </w:p>
-          <w:p>
-            <w:pPr>
-              <w:jc w:val="both"/>
-              <w:rPr>
-                <w:lang w:val="en-US"/>
-              </w:rPr>
-            </w:pPr>
-            <w:r>
-              <w:rPr>
-                <w:lang w:val="en-US"/>
-              </w:rPr>
-              <w:t>Building up and guiding 2-weeks tour through out Scandinavian countries.</w:t>
-            </w:r>
-          </w:p>
-          <w:p>
-            <w:pPr>
-              <w:jc w:val="both"/>
-              <w:rPr>
-                <w:lang w:val="en-US"/>
-              </w:rPr>
-            </w:pPr>
-            <w:r>
-              <w:rPr>
-                <w:lang w:val="en-US"/>
-              </w:rPr>
-              <w:t xml:space="preserve">Building up and participating in 4-weeks tour through out European countries. </w:t>
-            </w:r>
           </w:p>
         </w:tc>
       </w:tr>
